--- a/Nuevos-Datos.docx
+++ b/Nuevos-Datos.docx
@@ -22,28 +22,12 @@
       </w:r>
       <w:proofErr w:type="spellEnd"/>
       <w:r>
-        <w:t xml:space="preserve"> el repo que queremos modificar en </w:t>
-      </w:r>
-      <w:proofErr w:type="gramStart"/>
-      <w:r>
-        <w:t>nuestra pc</w:t>
-      </w:r>
-      <w:proofErr w:type="gramEnd"/>
-      <w:r>
-        <w:t xml:space="preserve"> (img1,1.5)</w:t>
+        <w:t xml:space="preserve"> el repo que queremos modificar en nuestra pc (img1,1.5)</w:t>
       </w:r>
     </w:p>
     <w:p>
       <w:r>
-        <w:t xml:space="preserve">2-clonar el repo en nuestra </w:t>
-      </w:r>
-      <w:proofErr w:type="gramStart"/>
-      <w:r>
-        <w:t>PC(</w:t>
-      </w:r>
-      <w:proofErr w:type="gramEnd"/>
-      <w:r>
-        <w:t xml:space="preserve">img2 y 3boton </w:t>
+        <w:t xml:space="preserve">2-clonar el repo en nuestra PC(img2 y 3boton </w:t>
       </w:r>
       <w:proofErr w:type="spellStart"/>
       <w:r>
@@ -56,15 +40,7 @@
     </w:p>
     <w:p>
       <w:r>
-        <w:t xml:space="preserve">3-creando una </w:t>
-      </w:r>
-      <w:proofErr w:type="gramStart"/>
-      <w:r>
-        <w:t>rama ,</w:t>
-      </w:r>
-      <w:proofErr w:type="gramEnd"/>
-      <w:r>
-        <w:t xml:space="preserve"> </w:t>
+        <w:t xml:space="preserve">3-creando una rama , </w:t>
       </w:r>
       <w:proofErr w:type="spellStart"/>
       <w:r>
@@ -77,23 +53,41 @@
     </w:p>
     <w:p>
       <w:r>
-        <w:t xml:space="preserve">4- agregar un dato nuevo al repositorio de la </w:t>
-      </w:r>
-      <w:proofErr w:type="gramStart"/>
-      <w:r>
-        <w:t>pc(</w:t>
-      </w:r>
-      <w:proofErr w:type="gramEnd"/>
-      <w:r>
-        <w:t>6)</w:t>
+        <w:t xml:space="preserve">4- agregar un </w:t>
+      </w:r>
+      <w:r>
+        <w:t>archivo</w:t>
+      </w:r>
+      <w:r>
+        <w:t xml:space="preserve"> nuevo al repositorio de la pc(6)</w:t>
       </w:r>
     </w:p>
     <w:p>
       <w:r>
         <w:t>5-</w:t>
       </w:r>
+      <w:r>
+        <w:t>commitear y publicar la Branch (7y 8)</w:t>
+      </w:r>
     </w:p>
-    <w:p/>
+    <w:p>
+      <w:r>
+        <w:t>6</w:t>
+      </w:r>
+      <w:r>
+        <w:t>-</w:t>
+      </w:r>
+    </w:p>
+    <w:p>
+      <w:pPr>
+        <w:rPr>
+          <w:u w:val="single"/>
+        </w:rPr>
+      </w:pPr>
+      <w:r>
+        <w:t>7</w:t>
+      </w:r>
+    </w:p>
     <w:sectPr>
       <w:pgSz w:w="11906" w:h="16838"/>
       <w:pgMar w:top="1417" w:right="1701" w:bottom="1417" w:left="1701" w:header="708" w:footer="708" w:gutter="0"/>

--- a/Nuevos-Datos.docx
+++ b/Nuevos-Datos.docx
@@ -3,80 +3,2381 @@
 <w:document xmlns:wpc="http://schemas.microsoft.com/office/word/2010/wordprocessingCanvas" xmlns:cx="http://schemas.microsoft.com/office/drawing/2014/chartex" xmlns:cx1="http://schemas.microsoft.com/office/drawing/2015/9/8/chartex" xmlns:cx2="http://schemas.microsoft.com/office/drawing/2015/10/21/chartex" xmlns:cx3="http://schemas.microsoft.com/office/drawing/2016/5/9/chartex" xmlns:cx4="http://schemas.microsoft.com/office/drawing/2016/5/10/chartex" xmlns:cx5="http://schemas.microsoft.com/office/drawing/2016/5/11/chartex" xmlns:cx6="http://schemas.microsoft.com/office/drawing/2016/5/12/chartex" xmlns:cx7="http://schemas.microsoft.com/office/drawing/2016/5/13/chartex" xmlns:cx8="http://schemas.microsoft.com/office/drawing/2016/5/14/chartex" xmlns:mc="http://schemas.openxmlformats.org/markup-compatibility/2006" xmlns:aink="http://schemas.microsoft.com/office/drawing/2016/ink" xmlns:am3d="http://schemas.microsoft.com/office/drawing/2017/model3d" xmlns:o="urn:schemas-microsoft-com:office:office" xmlns:oel="http://schemas.microsoft.com/office/2019/extlst" xmlns:r="http://schemas.openxmlformats.org/officeDocument/2006/relationships" xmlns:m="http://schemas.openxmlformats.org/officeDocument/2006/math" xmlns:v="urn:schemas-microsoft-com:vml" xmlns:wp14="http://schemas.microsoft.com/office/word/2010/wordprocessingDrawing" xmlns:wp="http://schemas.openxmlformats.org/drawingml/2006/wordprocessingDrawing" xmlns:w10="urn:schemas-microsoft-com:office:word" xmlns:w="http://schemas.openxmlformats.org/wordprocessingml/2006/main" xmlns:w14="http://schemas.microsoft.com/office/word/2010/wordml" xmlns:w15="http://schemas.microsoft.com/office/word/2012/wordml" xmlns:w16cex="http://schemas.microsoft.com/office/word/2018/wordml/cex" xmlns:w16cid="http://schemas.microsoft.com/office/word/2016/wordml/cid" xmlns:w16="http://schemas.microsoft.com/office/word/2018/wordml" xmlns:w16du="http://schemas.microsoft.com/office/word/2023/wordml/word16du" xmlns:w16sdtdh="http://schemas.microsoft.com/office/word/2020/wordml/sdtdatahash" xmlns:w16se="http://schemas.microsoft.com/office/word/2015/wordml/symex" xmlns:wpg="http://schemas.microsoft.com/office/word/2010/wordprocessingGroup" xmlns:wpi="http://schemas.microsoft.com/office/word/2010/wordprocessingInk" xmlns:wne="http://schemas.microsoft.com/office/word/2006/wordml" xmlns:wps="http://schemas.microsoft.com/office/word/2010/wordprocessingShape" mc:Ignorable="w14 w15 w16se w16cid w16 w16cex w16sdtdh w16du wp14">
   <w:body>
     <w:p>
-      <w:r>
-        <w:t xml:space="preserve">herramientas con </w:t>
+      <w:pPr>
+        <w:jc w:val="center"/>
+        <w:rPr>
+          <w:b/>
+          <w:bCs/>
+          <w:sz w:val="32"/>
+          <w:szCs w:val="32"/>
+        </w:rPr>
+      </w:pPr>
+      <w:r>
+        <w:rPr>
+          <w:b/>
+          <w:bCs/>
+          <w:sz w:val="32"/>
+          <w:szCs w:val="32"/>
+        </w:rPr>
+        <w:t>Uso básico de</w:t>
+      </w:r>
+      <w:r>
+        <w:rPr>
+          <w:b/>
+          <w:bCs/>
+          <w:sz w:val="32"/>
+          <w:szCs w:val="32"/>
+        </w:rPr>
+        <w:t xml:space="preserve"> </w:t>
       </w:r>
       <w:proofErr w:type="spellStart"/>
       <w:r>
-        <w:t>github</w:t>
+        <w:rPr>
+          <w:b/>
+          <w:bCs/>
+          <w:sz w:val="32"/>
+          <w:szCs w:val="32"/>
+        </w:rPr>
+        <w:t>G</w:t>
+      </w:r>
+      <w:r>
+        <w:rPr>
+          <w:b/>
+          <w:bCs/>
+          <w:sz w:val="32"/>
+          <w:szCs w:val="32"/>
+        </w:rPr>
+        <w:t>ithub</w:t>
       </w:r>
       <w:proofErr w:type="spellEnd"/>
-    </w:p>
-    <w:p>
-      <w:r>
-        <w:t xml:space="preserve">1- </w:t>
-      </w:r>
+      <w:r>
+        <w:rPr>
+          <w:b/>
+          <w:bCs/>
+          <w:sz w:val="32"/>
+          <w:szCs w:val="32"/>
+        </w:rPr>
+        <w:t xml:space="preserve"> Desktop</w:t>
+      </w:r>
+    </w:p>
+    <w:p>
+      <w:pPr>
+        <w:pStyle w:val="Prrafodelista"/>
+        <w:numPr>
+          <w:ilvl w:val="0"/>
+          <w:numId w:val="1"/>
+        </w:numPr>
+      </w:pPr>
       <w:proofErr w:type="spellStart"/>
       <w:r>
         <w:t>Forkear</w:t>
       </w:r>
       <w:proofErr w:type="spellEnd"/>
       <w:r>
-        <w:t xml:space="preserve"> el repo que queremos modificar en nuestra pc (img1,1.5)</w:t>
-      </w:r>
-    </w:p>
-    <w:p>
-      <w:r>
-        <w:t xml:space="preserve">2-clonar el repo en nuestra PC(img2 y 3boton </w:t>
+        <w:t xml:space="preserve"> el repo que queremos modificar</w:t>
+      </w:r>
+      <w:r>
+        <w:t>.</w:t>
+      </w:r>
+    </w:p>
+    <w:p>
+      <w:pPr>
+        <w:pStyle w:val="Prrafodelista"/>
+      </w:pPr>
+      <w:r>
+        <w:t>-Estoy en la página principal donde se encuentra el archivo que quiero añadir a nuestro repositorio.</w:t>
+      </w:r>
+    </w:p>
+    <w:p>
+      <w:pPr>
+        <w:pStyle w:val="Prrafodelista"/>
+      </w:pPr>
+      <w:r>
+        <w:t xml:space="preserve">-Selecciono el botón que </w:t>
+      </w:r>
+      <w:r>
+        <w:t>está</w:t>
+      </w:r>
+      <w:r>
+        <w:t xml:space="preserve"> arriba a la derecha que dice “</w:t>
       </w:r>
       <w:proofErr w:type="spellStart"/>
       <w:r>
-        <w:t>add</w:t>
+        <w:t>Fork</w:t>
       </w:r>
       <w:proofErr w:type="spellEnd"/>
       <w:r>
-        <w:t xml:space="preserve"> Y CLONE)</w:t>
-      </w:r>
-    </w:p>
-    <w:p>
-      <w:r>
-        <w:t xml:space="preserve">3-creando una rama , </w:t>
+        <w:t>”</w:t>
+      </w:r>
+      <w:r>
+        <w:t>.</w:t>
+      </w:r>
+    </w:p>
+    <w:p>
+      <w:pPr>
+        <w:pStyle w:val="Prrafodelista"/>
+      </w:pPr>
+      <w:r>
+        <w:t>-Ahora este repositorio esta clonado en nuestra cuenta y podemos hacer uso libre de él.</w:t>
+      </w:r>
+    </w:p>
+    <w:p>
+      <w:pPr>
+        <w:pStyle w:val="Prrafodelista"/>
+      </w:pPr>
+      <w:r>
+        <w:rPr>
+          <w:noProof/>
+        </w:rPr>
+        <mc:AlternateContent>
+          <mc:Choice Requires="wps">
+            <w:drawing>
+              <wp:anchor distT="0" distB="0" distL="114300" distR="114300" simplePos="0" relativeHeight="251659264" behindDoc="0" locked="0" layoutInCell="1" allowOverlap="1" wp14:anchorId="256227A1" wp14:editId="25B29C6A">
+                <wp:simplePos x="0" y="0"/>
+                <wp:positionH relativeFrom="column">
+                  <wp:posOffset>4482465</wp:posOffset>
+                </wp:positionH>
+                <wp:positionV relativeFrom="paragraph">
+                  <wp:posOffset>900430</wp:posOffset>
+                </wp:positionV>
+                <wp:extent cx="466725" cy="0"/>
+                <wp:effectExtent l="0" t="0" r="0" b="0"/>
+                <wp:wrapNone/>
+                <wp:docPr id="2017248448" name="Conector recto 7"/>
+                <wp:cNvGraphicFramePr/>
+                <a:graphic xmlns:a="http://schemas.openxmlformats.org/drawingml/2006/main">
+                  <a:graphicData uri="http://schemas.microsoft.com/office/word/2010/wordprocessingShape">
+                    <wps:wsp>
+                      <wps:cNvCnPr/>
+                      <wps:spPr>
+                        <a:xfrm>
+                          <a:off x="0" y="0"/>
+                          <a:ext cx="466725" cy="0"/>
+                        </a:xfrm>
+                        <a:prstGeom prst="line">
+                          <a:avLst/>
+                        </a:prstGeom>
+                        <a:ln>
+                          <a:solidFill>
+                            <a:srgbClr val="FF0000"/>
+                          </a:solidFill>
+                        </a:ln>
+                      </wps:spPr>
+                      <wps:style>
+                        <a:lnRef idx="3">
+                          <a:schemeClr val="accent2"/>
+                        </a:lnRef>
+                        <a:fillRef idx="0">
+                          <a:schemeClr val="accent2"/>
+                        </a:fillRef>
+                        <a:effectRef idx="2">
+                          <a:schemeClr val="accent2"/>
+                        </a:effectRef>
+                        <a:fontRef idx="minor">
+                          <a:schemeClr val="tx1"/>
+                        </a:fontRef>
+                      </wps:style>
+                      <wps:bodyPr/>
+                    </wps:wsp>
+                  </a:graphicData>
+                </a:graphic>
+              </wp:anchor>
+            </w:drawing>
+          </mc:Choice>
+          <mc:Fallback>
+            <w:pict>
+              <v:line w14:anchorId="20FB740C" id="Conector recto 7" o:spid="_x0000_s1026" style="position:absolute;z-index:251659264;visibility:visible;mso-wrap-style:square;mso-wrap-distance-left:9pt;mso-wrap-distance-top:0;mso-wrap-distance-right:9pt;mso-wrap-distance-bottom:0;mso-position-horizontal:absolute;mso-position-horizontal-relative:text;mso-position-vertical:absolute;mso-position-vertical-relative:text" from="352.95pt,70.9pt" to="389.7pt,70.9pt" o:gfxdata="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" strokecolor="red" strokeweight="1.5pt">
+                <v:stroke joinstyle="miter"/>
+              </v:line>
+            </w:pict>
+          </mc:Fallback>
+        </mc:AlternateContent>
+      </w:r>
+      <w:r>
+        <w:rPr>
+          <w:noProof/>
+        </w:rPr>
+        <w:drawing>
+          <wp:anchor distT="0" distB="0" distL="114300" distR="114300" simplePos="0" relativeHeight="251658240" behindDoc="0" locked="0" layoutInCell="1" allowOverlap="1" wp14:anchorId="350BDA39" wp14:editId="0817E0D7">
+            <wp:simplePos x="0" y="0"/>
+            <wp:positionH relativeFrom="column">
+              <wp:posOffset>-461010</wp:posOffset>
+            </wp:positionH>
+            <wp:positionV relativeFrom="paragraph">
+              <wp:posOffset>198755</wp:posOffset>
+            </wp:positionV>
+            <wp:extent cx="6734175" cy="1986939"/>
+            <wp:effectExtent l="0" t="0" r="0" b="0"/>
+            <wp:wrapTopAndBottom/>
+            <wp:docPr id="1409836275" name="Imagen 2"/>
+            <wp:cNvGraphicFramePr>
+              <a:graphicFrameLocks xmlns:a="http://schemas.openxmlformats.org/drawingml/2006/main" noChangeAspect="1"/>
+            </wp:cNvGraphicFramePr>
+            <a:graphic xmlns:a="http://schemas.openxmlformats.org/drawingml/2006/main">
+              <a:graphicData uri="http://schemas.openxmlformats.org/drawingml/2006/picture">
+                <pic:pic xmlns:pic="http://schemas.openxmlformats.org/drawingml/2006/picture">
+                  <pic:nvPicPr>
+                    <pic:cNvPr id="0" name="Picture 2"/>
+                    <pic:cNvPicPr>
+                      <a:picLocks noChangeAspect="1" noChangeArrowheads="1"/>
+                    </pic:cNvPicPr>
+                  </pic:nvPicPr>
+                  <pic:blipFill>
+                    <a:blip r:embed="rId8" cstate="print">
+                      <a:extLst>
+                        <a:ext uri="{28A0092B-C50C-407E-A947-70E740481C1C}">
+                          <a14:useLocalDpi xmlns:a14="http://schemas.microsoft.com/office/drawing/2010/main" val="0"/>
+                        </a:ext>
+                      </a:extLst>
+                    </a:blip>
+                    <a:srcRect/>
+                    <a:stretch>
+                      <a:fillRect/>
+                    </a:stretch>
+                  </pic:blipFill>
+                  <pic:spPr bwMode="auto">
+                    <a:xfrm>
+                      <a:off x="0" y="0"/>
+                      <a:ext cx="6734175" cy="1986939"/>
+                    </a:xfrm>
+                    <a:prstGeom prst="rect">
+                      <a:avLst/>
+                    </a:prstGeom>
+                    <a:noFill/>
+                    <a:ln>
+                      <a:noFill/>
+                    </a:ln>
+                  </pic:spPr>
+                </pic:pic>
+              </a:graphicData>
+            </a:graphic>
+            <wp14:sizeRelH relativeFrom="margin">
+              <wp14:pctWidth>0</wp14:pctWidth>
+            </wp14:sizeRelH>
+            <wp14:sizeRelV relativeFrom="margin">
+              <wp14:pctHeight>0</wp14:pctHeight>
+            </wp14:sizeRelV>
+          </wp:anchor>
+        </w:drawing>
+      </w:r>
+    </w:p>
+    <w:p>
+      <w:pPr>
+        <w:pStyle w:val="Prrafodelista"/>
+      </w:pPr>
+    </w:p>
+    <w:p>
+      <w:r>
+        <w:t>2-</w:t>
+      </w:r>
+      <w:r>
+        <w:t>C</w:t>
+      </w:r>
+      <w:r>
+        <w:t>lonar el repo en nuestra PC</w:t>
+      </w:r>
+    </w:p>
+    <w:p>
+      <w:pPr>
+        <w:spacing w:after="0"/>
+      </w:pPr>
+      <w:r>
+        <w:tab/>
+        <w:t xml:space="preserve">-Estoy sobre la página principal y en la rama máster de MI repositorio en MI CUENTA para </w:t>
       </w:r>
       <w:proofErr w:type="spellStart"/>
       <w:r>
-        <w:t>POner</w:t>
+        <w:t>chekear</w:t>
       </w:r>
       <w:proofErr w:type="spellEnd"/>
       <w:r>
-        <w:t xml:space="preserve"> nombre y crear(img4 Y 5)</w:t>
-      </w:r>
-    </w:p>
-    <w:p>
-      <w:r>
-        <w:t xml:space="preserve">4- agregar un </w:t>
+        <w:t xml:space="preserve"> que ha sido </w:t>
+      </w:r>
+      <w:proofErr w:type="spellStart"/>
+      <w:r>
+        <w:t>forkeado</w:t>
+      </w:r>
+      <w:proofErr w:type="spellEnd"/>
+      <w:r>
+        <w:t xml:space="preserve"> correctamente el repositorio en el que deseo trabajar.</w:t>
+      </w:r>
+    </w:p>
+    <w:p>
+      <w:pPr>
+        <w:spacing w:after="0"/>
+      </w:pPr>
+      <w:r>
+        <w:tab/>
+        <w:t>-Abro GitHub Desktop para continuar.</w:t>
+      </w:r>
+    </w:p>
+    <w:p>
+      <w:pPr>
+        <w:spacing w:after="0"/>
+      </w:pPr>
+      <w:r>
+        <w:tab/>
+        <w:t>-</w:t>
+      </w:r>
+      <w:proofErr w:type="spellStart"/>
+      <w:r>
+        <w:t>Clickeo</w:t>
+      </w:r>
+      <w:proofErr w:type="spellEnd"/>
+      <w:r>
+        <w:t xml:space="preserve"> el botón “</w:t>
+      </w:r>
+      <w:proofErr w:type="spellStart"/>
+      <w:r>
+        <w:t>Add</w:t>
+      </w:r>
+      <w:proofErr w:type="spellEnd"/>
+      <w:r>
+        <w:t xml:space="preserve">” y seguido la opción “Clone </w:t>
+      </w:r>
+      <w:proofErr w:type="spellStart"/>
+      <w:r>
+        <w:t>repository</w:t>
+      </w:r>
+      <w:proofErr w:type="spellEnd"/>
+      <w:r>
+        <w:t xml:space="preserve">”. </w:t>
+      </w:r>
+    </w:p>
+    <w:p>
+      <w:pPr>
+        <w:spacing w:after="0"/>
+      </w:pPr>
+    </w:p>
+    <w:p>
+      <w:pPr>
+        <w:spacing w:after="0"/>
+      </w:pPr>
+      <w:r>
+        <w:rPr>
+          <w:noProof/>
+        </w:rPr>
+        <mc:AlternateContent>
+          <mc:Choice Requires="wps">
+            <w:drawing>
+              <wp:anchor distT="0" distB="0" distL="114300" distR="114300" simplePos="0" relativeHeight="251663360" behindDoc="0" locked="0" layoutInCell="1" allowOverlap="1" wp14:anchorId="54946B92" wp14:editId="5A3A43A4">
+                <wp:simplePos x="0" y="0"/>
+                <wp:positionH relativeFrom="column">
+                  <wp:posOffset>1586865</wp:posOffset>
+                </wp:positionH>
+                <wp:positionV relativeFrom="paragraph">
+                  <wp:posOffset>763905</wp:posOffset>
+                </wp:positionV>
+                <wp:extent cx="657225" cy="266700"/>
+                <wp:effectExtent l="0" t="0" r="28575" b="19050"/>
+                <wp:wrapNone/>
+                <wp:docPr id="251446367" name="Rectángulo 28"/>
+                <wp:cNvGraphicFramePr/>
+                <a:graphic xmlns:a="http://schemas.openxmlformats.org/drawingml/2006/main">
+                  <a:graphicData uri="http://schemas.microsoft.com/office/word/2010/wordprocessingShape">
+                    <wps:wsp>
+                      <wps:cNvSpPr/>
+                      <wps:spPr>
+                        <a:xfrm>
+                          <a:off x="0" y="0"/>
+                          <a:ext cx="657225" cy="266700"/>
+                        </a:xfrm>
+                        <a:prstGeom prst="rect">
+                          <a:avLst/>
+                        </a:prstGeom>
+                        <a:noFill/>
+                        <a:ln>
+                          <a:solidFill>
+                            <a:srgbClr val="FF0000"/>
+                          </a:solidFill>
+                        </a:ln>
+                      </wps:spPr>
+                      <wps:style>
+                        <a:lnRef idx="2">
+                          <a:schemeClr val="accent1">
+                            <a:shade val="15000"/>
+                          </a:schemeClr>
+                        </a:lnRef>
+                        <a:fillRef idx="1">
+                          <a:schemeClr val="accent1"/>
+                        </a:fillRef>
+                        <a:effectRef idx="0">
+                          <a:schemeClr val="accent1"/>
+                        </a:effectRef>
+                        <a:fontRef idx="minor">
+                          <a:schemeClr val="lt1"/>
+                        </a:fontRef>
+                      </wps:style>
+                      <wps:bodyPr rot="0" spcFirstLastPara="0" vertOverflow="overflow" horzOverflow="overflow" vert="horz" wrap="square" lIns="91440" tIns="45720" rIns="91440" bIns="45720" numCol="1" spcCol="0" rtlCol="0" fromWordArt="0" anchor="ctr" anchorCtr="0" forceAA="0" compatLnSpc="1">
+                        <a:prstTxWarp prst="textNoShape">
+                          <a:avLst/>
+                        </a:prstTxWarp>
+                        <a:noAutofit/>
+                      </wps:bodyPr>
+                    </wps:wsp>
+                  </a:graphicData>
+                </a:graphic>
+              </wp:anchor>
+            </w:drawing>
+          </mc:Choice>
+          <mc:Fallback>
+            <w:pict>
+              <v:rect w14:anchorId="0E2DD531" id="Rectángulo 28" o:spid="_x0000_s1026" style="position:absolute;margin-left:124.95pt;margin-top:60.15pt;width:51.75pt;height:21pt;z-index:251663360;visibility:visible;mso-wrap-style:square;mso-wrap-distance-left:9pt;mso-wrap-distance-top:0;mso-wrap-distance-right:9pt;mso-wrap-distance-bottom:0;mso-position-horizontal:absolute;mso-position-horizontal-relative:text;mso-position-vertical:absolute;mso-position-vertical-relative:text;v-text-anchor:middle" o:gfxdata="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" filled="f" strokecolor="red" strokeweight="1pt"/>
+            </w:pict>
+          </mc:Fallback>
+        </mc:AlternateContent>
+      </w:r>
+      <w:r>
+        <w:rPr>
+          <w:noProof/>
+        </w:rPr>
+        <mc:AlternateContent>
+          <mc:Choice Requires="wps">
+            <w:drawing>
+              <wp:anchor distT="0" distB="0" distL="114300" distR="114300" simplePos="0" relativeHeight="251662336" behindDoc="0" locked="0" layoutInCell="1" allowOverlap="1" wp14:anchorId="40539F50" wp14:editId="76E3D8CD">
+                <wp:simplePos x="0" y="0"/>
+                <wp:positionH relativeFrom="column">
+                  <wp:posOffset>2225040</wp:posOffset>
+                </wp:positionH>
+                <wp:positionV relativeFrom="paragraph">
+                  <wp:posOffset>1183005</wp:posOffset>
+                </wp:positionV>
+                <wp:extent cx="904875" cy="0"/>
+                <wp:effectExtent l="0" t="0" r="0" b="0"/>
+                <wp:wrapNone/>
+                <wp:docPr id="2028940117" name="Conector recto 27"/>
+                <wp:cNvGraphicFramePr/>
+                <a:graphic xmlns:a="http://schemas.openxmlformats.org/drawingml/2006/main">
+                  <a:graphicData uri="http://schemas.microsoft.com/office/word/2010/wordprocessingShape">
+                    <wps:wsp>
+                      <wps:cNvCnPr/>
+                      <wps:spPr>
+                        <a:xfrm>
+                          <a:off x="0" y="0"/>
+                          <a:ext cx="904875" cy="0"/>
+                        </a:xfrm>
+                        <a:prstGeom prst="line">
+                          <a:avLst/>
+                        </a:prstGeom>
+                        <a:ln>
+                          <a:solidFill>
+                            <a:srgbClr val="FF0000"/>
+                          </a:solidFill>
+                        </a:ln>
+                      </wps:spPr>
+                      <wps:style>
+                        <a:lnRef idx="1">
+                          <a:schemeClr val="accent1"/>
+                        </a:lnRef>
+                        <a:fillRef idx="0">
+                          <a:schemeClr val="accent1"/>
+                        </a:fillRef>
+                        <a:effectRef idx="0">
+                          <a:schemeClr val="accent1"/>
+                        </a:effectRef>
+                        <a:fontRef idx="minor">
+                          <a:schemeClr val="tx1"/>
+                        </a:fontRef>
+                      </wps:style>
+                      <wps:bodyPr/>
+                    </wps:wsp>
+                  </a:graphicData>
+                </a:graphic>
+              </wp:anchor>
+            </w:drawing>
+          </mc:Choice>
+          <mc:Fallback>
+            <w:pict>
+              <v:line w14:anchorId="4F7583D0" id="Conector recto 27" o:spid="_x0000_s1026" style="position:absolute;z-index:251662336;visibility:visible;mso-wrap-style:square;mso-wrap-distance-left:9pt;mso-wrap-distance-top:0;mso-wrap-distance-right:9pt;mso-wrap-distance-bottom:0;mso-position-horizontal:absolute;mso-position-horizontal-relative:text;mso-position-vertical:absolute;mso-position-vertical-relative:text" from="175.2pt,93.15pt" to="246.45pt,93.15pt" o:gfxdata="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" strokecolor="red" strokeweight=".5pt">
+                <v:stroke joinstyle="miter"/>
+              </v:line>
+            </w:pict>
+          </mc:Fallback>
+        </mc:AlternateContent>
+      </w:r>
+      <w:r>
+        <w:rPr>
+          <w:noProof/>
+        </w:rPr>
+        <w:drawing>
+          <wp:inline distT="0" distB="0" distL="0" distR="0" wp14:anchorId="0510C36C" wp14:editId="33179001">
+            <wp:extent cx="3581400" cy="1724025"/>
+            <wp:effectExtent l="0" t="0" r="0" b="9525"/>
+            <wp:docPr id="2048994786" name="Imagen 8"/>
+            <wp:cNvGraphicFramePr>
+              <a:graphicFrameLocks xmlns:a="http://schemas.openxmlformats.org/drawingml/2006/main" noChangeAspect="1"/>
+            </wp:cNvGraphicFramePr>
+            <a:graphic xmlns:a="http://schemas.openxmlformats.org/drawingml/2006/main">
+              <a:graphicData uri="http://schemas.openxmlformats.org/drawingml/2006/picture">
+                <pic:pic xmlns:pic="http://schemas.openxmlformats.org/drawingml/2006/picture">
+                  <pic:nvPicPr>
+                    <pic:cNvPr id="0" name="Picture 3"/>
+                    <pic:cNvPicPr>
+                      <a:picLocks noChangeAspect="1" noChangeArrowheads="1"/>
+                    </pic:cNvPicPr>
+                  </pic:nvPicPr>
+                  <pic:blipFill>
+                    <a:blip r:embed="rId9">
+                      <a:extLst>
+                        <a:ext uri="{28A0092B-C50C-407E-A947-70E740481C1C}">
+                          <a14:useLocalDpi xmlns:a14="http://schemas.microsoft.com/office/drawing/2010/main" val="0"/>
+                        </a:ext>
+                      </a:extLst>
+                    </a:blip>
+                    <a:srcRect/>
+                    <a:stretch>
+                      <a:fillRect/>
+                    </a:stretch>
+                  </pic:blipFill>
+                  <pic:spPr bwMode="auto">
+                    <a:xfrm>
+                      <a:off x="0" y="0"/>
+                      <a:ext cx="3581400" cy="1724025"/>
+                    </a:xfrm>
+                    <a:prstGeom prst="rect">
+                      <a:avLst/>
+                    </a:prstGeom>
+                    <a:noFill/>
+                    <a:ln>
+                      <a:noFill/>
+                    </a:ln>
+                  </pic:spPr>
+                </pic:pic>
+              </a:graphicData>
+            </a:graphic>
+          </wp:inline>
+        </w:drawing>
+      </w:r>
+    </w:p>
+    <w:p>
+      <w:pPr>
+        <w:spacing w:after="0"/>
+      </w:pPr>
+    </w:p>
+    <w:p>
+      <w:pPr>
+        <w:spacing w:after="0"/>
+      </w:pPr>
+      <w:r>
+        <w:tab/>
+        <w:t>-Se despliega un menú con todos los repositorios existentes en nuestra cuenta. Aquí selecciono el que quiero clonar para poder trabajar en mi PC.</w:t>
+      </w:r>
+    </w:p>
+    <w:p>
+      <w:pPr>
+        <w:spacing w:after="0"/>
+      </w:pPr>
+      <w:r>
+        <w:rPr>
+          <w:noProof/>
+        </w:rPr>
+        <w:lastRenderedPageBreak/>
+        <mc:AlternateContent>
+          <mc:Choice Requires="wps">
+            <w:drawing>
+              <wp:anchor distT="0" distB="0" distL="114300" distR="114300" simplePos="0" relativeHeight="251666432" behindDoc="0" locked="0" layoutInCell="1" allowOverlap="1" wp14:anchorId="0C0A681E" wp14:editId="2468CEFD">
+                <wp:simplePos x="0" y="0"/>
+                <wp:positionH relativeFrom="column">
+                  <wp:posOffset>2225040</wp:posOffset>
+                </wp:positionH>
+                <wp:positionV relativeFrom="paragraph">
+                  <wp:posOffset>4243705</wp:posOffset>
+                </wp:positionV>
+                <wp:extent cx="1190625" cy="285750"/>
+                <wp:effectExtent l="0" t="0" r="28575" b="19050"/>
+                <wp:wrapNone/>
+                <wp:docPr id="1592177874" name="Rectángulo 31"/>
+                <wp:cNvGraphicFramePr/>
+                <a:graphic xmlns:a="http://schemas.openxmlformats.org/drawingml/2006/main">
+                  <a:graphicData uri="http://schemas.microsoft.com/office/word/2010/wordprocessingShape">
+                    <wps:wsp>
+                      <wps:cNvSpPr/>
+                      <wps:spPr>
+                        <a:xfrm>
+                          <a:off x="0" y="0"/>
+                          <a:ext cx="1190625" cy="285750"/>
+                        </a:xfrm>
+                        <a:prstGeom prst="rect">
+                          <a:avLst/>
+                        </a:prstGeom>
+                        <a:noFill/>
+                        <a:ln>
+                          <a:solidFill>
+                            <a:srgbClr val="FF0000"/>
+                          </a:solidFill>
+                        </a:ln>
+                      </wps:spPr>
+                      <wps:style>
+                        <a:lnRef idx="2">
+                          <a:schemeClr val="accent1">
+                            <a:shade val="15000"/>
+                          </a:schemeClr>
+                        </a:lnRef>
+                        <a:fillRef idx="1">
+                          <a:schemeClr val="accent1"/>
+                        </a:fillRef>
+                        <a:effectRef idx="0">
+                          <a:schemeClr val="accent1"/>
+                        </a:effectRef>
+                        <a:fontRef idx="minor">
+                          <a:schemeClr val="lt1"/>
+                        </a:fontRef>
+                      </wps:style>
+                      <wps:bodyPr rot="0" spcFirstLastPara="0" vertOverflow="overflow" horzOverflow="overflow" vert="horz" wrap="square" lIns="91440" tIns="45720" rIns="91440" bIns="45720" numCol="1" spcCol="0" rtlCol="0" fromWordArt="0" anchor="ctr" anchorCtr="0" forceAA="0" compatLnSpc="1">
+                        <a:prstTxWarp prst="textNoShape">
+                          <a:avLst/>
+                        </a:prstTxWarp>
+                        <a:noAutofit/>
+                      </wps:bodyPr>
+                    </wps:wsp>
+                  </a:graphicData>
+                </a:graphic>
+              </wp:anchor>
+            </w:drawing>
+          </mc:Choice>
+          <mc:Fallback>
+            <w:pict>
+              <v:rect w14:anchorId="0B9C1B71" id="Rectángulo 31" o:spid="_x0000_s1026" style="position:absolute;margin-left:175.2pt;margin-top:334.15pt;width:93.75pt;height:22.5pt;z-index:251666432;visibility:visible;mso-wrap-style:square;mso-wrap-distance-left:9pt;mso-wrap-distance-top:0;mso-wrap-distance-right:9pt;mso-wrap-distance-bottom:0;mso-position-horizontal:absolute;mso-position-horizontal-relative:text;mso-position-vertical:absolute;mso-position-vertical-relative:text;v-text-anchor:middle" o:gfxdata="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" filled="f" strokecolor="red" strokeweight="1pt"/>
+            </w:pict>
+          </mc:Fallback>
+        </mc:AlternateContent>
+      </w:r>
+      <w:r>
+        <w:rPr>
+          <w:noProof/>
+        </w:rPr>
+        <mc:AlternateContent>
+          <mc:Choice Requires="wps">
+            <w:drawing>
+              <wp:anchor distT="0" distB="0" distL="114300" distR="114300" simplePos="0" relativeHeight="251665408" behindDoc="0" locked="0" layoutInCell="1" allowOverlap="1" wp14:anchorId="466E8150" wp14:editId="794D7E23">
+                <wp:simplePos x="0" y="0"/>
+                <wp:positionH relativeFrom="column">
+                  <wp:posOffset>491489</wp:posOffset>
+                </wp:positionH>
+                <wp:positionV relativeFrom="paragraph">
+                  <wp:posOffset>3881755</wp:posOffset>
+                </wp:positionV>
+                <wp:extent cx="981075" cy="409575"/>
+                <wp:effectExtent l="0" t="38100" r="47625" b="28575"/>
+                <wp:wrapNone/>
+                <wp:docPr id="933703193" name="Conector recto de flecha 30"/>
+                <wp:cNvGraphicFramePr/>
+                <a:graphic xmlns:a="http://schemas.openxmlformats.org/drawingml/2006/main">
+                  <a:graphicData uri="http://schemas.microsoft.com/office/word/2010/wordprocessingShape">
+                    <wps:wsp>
+                      <wps:cNvCnPr/>
+                      <wps:spPr>
+                        <a:xfrm flipV="1">
+                          <a:off x="0" y="0"/>
+                          <a:ext cx="981075" cy="409575"/>
+                        </a:xfrm>
+                        <a:prstGeom prst="straightConnector1">
+                          <a:avLst/>
+                        </a:prstGeom>
+                        <a:ln>
+                          <a:solidFill>
+                            <a:srgbClr val="FF0000"/>
+                          </a:solidFill>
+                          <a:tailEnd type="triangle"/>
+                        </a:ln>
+                      </wps:spPr>
+                      <wps:style>
+                        <a:lnRef idx="1">
+                          <a:schemeClr val="accent1"/>
+                        </a:lnRef>
+                        <a:fillRef idx="0">
+                          <a:schemeClr val="accent1"/>
+                        </a:fillRef>
+                        <a:effectRef idx="0">
+                          <a:schemeClr val="accent1"/>
+                        </a:effectRef>
+                        <a:fontRef idx="minor">
+                          <a:schemeClr val="tx1"/>
+                        </a:fontRef>
+                      </wps:style>
+                      <wps:bodyPr/>
+                    </wps:wsp>
+                  </a:graphicData>
+                </a:graphic>
+              </wp:anchor>
+            </w:drawing>
+          </mc:Choice>
+          <mc:Fallback>
+            <w:pict>
+              <v:shapetype w14:anchorId="6A1CC68B" id="_x0000_t32" coordsize="21600,21600" o:spt="32" o:oned="t" path="m,l21600,21600e" filled="f">
+                <v:path arrowok="t" fillok="f" o:connecttype="none"/>
+                <o:lock v:ext="edit" shapetype="t"/>
+              </v:shapetype>
+              <v:shape id="Conector recto de flecha 30" o:spid="_x0000_s1026" type="#_x0000_t32" style="position:absolute;margin-left:38.7pt;margin-top:305.65pt;width:77.25pt;height:32.25pt;flip:y;z-index:251665408;visibility:visible;mso-wrap-style:square;mso-wrap-distance-left:9pt;mso-wrap-distance-top:0;mso-wrap-distance-right:9pt;mso-wrap-distance-bottom:0;mso-position-horizontal:absolute;mso-position-horizontal-relative:text;mso-position-vertical:absolute;mso-position-vertical-relative:text" o:gfxdata="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" strokecolor="red" strokeweight=".5pt">
+                <v:stroke endarrow="block" joinstyle="miter"/>
+              </v:shape>
+            </w:pict>
+          </mc:Fallback>
+        </mc:AlternateContent>
+      </w:r>
+      <w:r>
+        <w:rPr>
+          <w:noProof/>
+        </w:rPr>
+        <mc:AlternateContent>
+          <mc:Choice Requires="wps">
+            <w:drawing>
+              <wp:anchor distT="0" distB="0" distL="114300" distR="114300" simplePos="0" relativeHeight="251664384" behindDoc="0" locked="0" layoutInCell="1" allowOverlap="1" wp14:anchorId="4E645644" wp14:editId="417E332C">
+                <wp:simplePos x="0" y="0"/>
+                <wp:positionH relativeFrom="column">
+                  <wp:posOffset>3082290</wp:posOffset>
+                </wp:positionH>
+                <wp:positionV relativeFrom="paragraph">
+                  <wp:posOffset>2052955</wp:posOffset>
+                </wp:positionV>
+                <wp:extent cx="1276350" cy="57150"/>
+                <wp:effectExtent l="19050" t="76200" r="19050" b="38100"/>
+                <wp:wrapNone/>
+                <wp:docPr id="663926410" name="Conector recto de flecha 29"/>
+                <wp:cNvGraphicFramePr/>
+                <a:graphic xmlns:a="http://schemas.openxmlformats.org/drawingml/2006/main">
+                  <a:graphicData uri="http://schemas.microsoft.com/office/word/2010/wordprocessingShape">
+                    <wps:wsp>
+                      <wps:cNvCnPr/>
+                      <wps:spPr>
+                        <a:xfrm flipH="1" flipV="1">
+                          <a:off x="0" y="0"/>
+                          <a:ext cx="1276350" cy="57150"/>
+                        </a:xfrm>
+                        <a:prstGeom prst="straightConnector1">
+                          <a:avLst/>
+                        </a:prstGeom>
+                        <a:ln>
+                          <a:solidFill>
+                            <a:srgbClr val="FF0000"/>
+                          </a:solidFill>
+                          <a:tailEnd type="triangle"/>
+                        </a:ln>
+                      </wps:spPr>
+                      <wps:style>
+                        <a:lnRef idx="1">
+                          <a:schemeClr val="accent1"/>
+                        </a:lnRef>
+                        <a:fillRef idx="0">
+                          <a:schemeClr val="accent1"/>
+                        </a:fillRef>
+                        <a:effectRef idx="0">
+                          <a:schemeClr val="accent1"/>
+                        </a:effectRef>
+                        <a:fontRef idx="minor">
+                          <a:schemeClr val="tx1"/>
+                        </a:fontRef>
+                      </wps:style>
+                      <wps:bodyPr/>
+                    </wps:wsp>
+                  </a:graphicData>
+                </a:graphic>
+              </wp:anchor>
+            </w:drawing>
+          </mc:Choice>
+          <mc:Fallback>
+            <w:pict>
+              <v:shape w14:anchorId="79A28A7C" id="Conector recto de flecha 29" o:spid="_x0000_s1026" type="#_x0000_t32" style="position:absolute;margin-left:242.7pt;margin-top:161.65pt;width:100.5pt;height:4.5pt;flip:x y;z-index:251664384;visibility:visible;mso-wrap-style:square;mso-wrap-distance-left:9pt;mso-wrap-distance-top:0;mso-wrap-distance-right:9pt;mso-wrap-distance-bottom:0;mso-position-horizontal:absolute;mso-position-horizontal-relative:text;mso-position-vertical:absolute;mso-position-vertical-relative:text" o:gfxdata="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" strokecolor="red" strokeweight=".5pt">
+                <v:stroke endarrow="block" joinstyle="miter"/>
+              </v:shape>
+            </w:pict>
+          </mc:Fallback>
+        </mc:AlternateContent>
+      </w:r>
+      <w:r>
+        <w:rPr>
+          <w:noProof/>
+        </w:rPr>
+        <w:drawing>
+          <wp:inline distT="0" distB="0" distL="0" distR="0" wp14:anchorId="243B9A1C" wp14:editId="55A32EE4">
+            <wp:extent cx="4791075" cy="4667250"/>
+            <wp:effectExtent l="0" t="0" r="9525" b="0"/>
+            <wp:docPr id="783069968" name="Imagen 9"/>
+            <wp:cNvGraphicFramePr>
+              <a:graphicFrameLocks xmlns:a="http://schemas.openxmlformats.org/drawingml/2006/main" noChangeAspect="1"/>
+            </wp:cNvGraphicFramePr>
+            <a:graphic xmlns:a="http://schemas.openxmlformats.org/drawingml/2006/main">
+              <a:graphicData uri="http://schemas.openxmlformats.org/drawingml/2006/picture">
+                <pic:pic xmlns:pic="http://schemas.openxmlformats.org/drawingml/2006/picture">
+                  <pic:nvPicPr>
+                    <pic:cNvPr id="0" name="Picture 4"/>
+                    <pic:cNvPicPr>
+                      <a:picLocks noChangeAspect="1" noChangeArrowheads="1"/>
+                    </pic:cNvPicPr>
+                  </pic:nvPicPr>
+                  <pic:blipFill>
+                    <a:blip r:embed="rId10">
+                      <a:extLst>
+                        <a:ext uri="{28A0092B-C50C-407E-A947-70E740481C1C}">
+                          <a14:useLocalDpi xmlns:a14="http://schemas.microsoft.com/office/drawing/2010/main" val="0"/>
+                        </a:ext>
+                      </a:extLst>
+                    </a:blip>
+                    <a:srcRect/>
+                    <a:stretch>
+                      <a:fillRect/>
+                    </a:stretch>
+                  </pic:blipFill>
+                  <pic:spPr bwMode="auto">
+                    <a:xfrm>
+                      <a:off x="0" y="0"/>
+                      <a:ext cx="4791075" cy="4667250"/>
+                    </a:xfrm>
+                    <a:prstGeom prst="rect">
+                      <a:avLst/>
+                    </a:prstGeom>
+                    <a:noFill/>
+                    <a:ln>
+                      <a:noFill/>
+                    </a:ln>
+                  </pic:spPr>
+                </pic:pic>
+              </a:graphicData>
+            </a:graphic>
+          </wp:inline>
+        </w:drawing>
+      </w:r>
+    </w:p>
+    <w:p>
+      <w:pPr>
+        <w:spacing w:after="0"/>
+      </w:pPr>
+      <w:r>
+        <w:tab/>
+        <w:t>-Lo selecciono,</w:t>
+      </w:r>
+      <w:r>
+        <w:t xml:space="preserve"> marco la ruta donde lo quiero dejar guardado</w:t>
+      </w:r>
+      <w:r>
+        <w:t xml:space="preserve"> y le doy al </w:t>
+      </w:r>
+      <w:r>
+        <w:t>botón “</w:t>
+      </w:r>
+      <w:r>
+        <w:t>Clone”.</w:t>
+      </w:r>
+    </w:p>
+    <w:p>
+      <w:pPr>
+        <w:spacing w:after="0"/>
+      </w:pPr>
+      <w:r>
+        <w:tab/>
+        <w:t>-Se iniciará la descarga de ese repo y podre corroborar que se encuentra ahí si nos dirigimos a la carpeta donde lo guardamos</w:t>
+      </w:r>
+      <w:r>
+        <w:t>.</w:t>
+      </w:r>
+    </w:p>
+    <w:p>
+      <w:pPr>
+        <w:spacing w:after="0"/>
+      </w:pPr>
+      <w:r>
+        <w:rPr>
+          <w:noProof/>
+        </w:rPr>
+        <w:drawing>
+          <wp:inline distT="0" distB="0" distL="0" distR="0" wp14:anchorId="6D18C77B" wp14:editId="7143B5E5">
+            <wp:extent cx="4829175" cy="3287587"/>
+            <wp:effectExtent l="0" t="0" r="0" b="8255"/>
+            <wp:docPr id="1170566218" name="Imagen 23"/>
+            <wp:cNvGraphicFramePr>
+              <a:graphicFrameLocks xmlns:a="http://schemas.openxmlformats.org/drawingml/2006/main" noChangeAspect="1"/>
+            </wp:cNvGraphicFramePr>
+            <a:graphic xmlns:a="http://schemas.openxmlformats.org/drawingml/2006/main">
+              <a:graphicData uri="http://schemas.openxmlformats.org/drawingml/2006/picture">
+                <pic:pic xmlns:pic="http://schemas.openxmlformats.org/drawingml/2006/picture">
+                  <pic:nvPicPr>
+                    <pic:cNvPr id="0" name="Picture 16"/>
+                    <pic:cNvPicPr>
+                      <a:picLocks noChangeAspect="1" noChangeArrowheads="1"/>
+                    </pic:cNvPicPr>
+                  </pic:nvPicPr>
+                  <pic:blipFill>
+                    <a:blip r:embed="rId11">
+                      <a:extLst>
+                        <a:ext uri="{28A0092B-C50C-407E-A947-70E740481C1C}">
+                          <a14:useLocalDpi xmlns:a14="http://schemas.microsoft.com/office/drawing/2010/main" val="0"/>
+                        </a:ext>
+                      </a:extLst>
+                    </a:blip>
+                    <a:srcRect/>
+                    <a:stretch>
+                      <a:fillRect/>
+                    </a:stretch>
+                  </pic:blipFill>
+                  <pic:spPr bwMode="auto">
+                    <a:xfrm>
+                      <a:off x="0" y="0"/>
+                      <a:ext cx="4835069" cy="3291599"/>
+                    </a:xfrm>
+                    <a:prstGeom prst="rect">
+                      <a:avLst/>
+                    </a:prstGeom>
+                    <a:noFill/>
+                    <a:ln>
+                      <a:noFill/>
+                    </a:ln>
+                  </pic:spPr>
+                </pic:pic>
+              </a:graphicData>
+            </a:graphic>
+          </wp:inline>
+        </w:drawing>
+      </w:r>
+    </w:p>
+    <w:p>
+      <w:pPr>
+        <w:spacing w:after="0"/>
+      </w:pPr>
+      <w:r>
+        <w:lastRenderedPageBreak/>
+        <w:t>3-</w:t>
+      </w:r>
+      <w:r>
+        <w:t xml:space="preserve"> Creando una nueva rama “New Branch”</w:t>
+      </w:r>
+    </w:p>
+    <w:p>
+      <w:r>
+        <w:tab/>
+        <w:t>-Creo una nueva rama para hacer todas las modificaciones que quiera a mi gusto sin que la rama principal “Máster” sufra ningún cambio. Esto se hace por si tenemos algún conflicto en nuestro espacio de trabajo o tocamos algo que no debemos y queremos volver al principio absoluto. También para reutilizarlo si queremos experimentar.</w:t>
+      </w:r>
+    </w:p>
+    <w:p>
+      <w:r>
+        <w:tab/>
+        <w:t xml:space="preserve">-En </w:t>
+      </w:r>
+      <w:proofErr w:type="spellStart"/>
+      <w:r>
+        <w:t>Github</w:t>
+      </w:r>
+      <w:proofErr w:type="spellEnd"/>
+      <w:r>
+        <w:t xml:space="preserve"> Desktop seleccion</w:t>
+      </w:r>
+      <w:r>
+        <w:t>o</w:t>
+      </w:r>
+      <w:r>
+        <w:t xml:space="preserve"> la</w:t>
+      </w:r>
+      <w:r>
+        <w:t xml:space="preserve"> siguiente</w:t>
+      </w:r>
+      <w:r>
+        <w:t xml:space="preserve"> opción</w:t>
+      </w:r>
+      <w:r>
+        <w:t xml:space="preserve"> y elijo crear la nueva rama con “New Branch”.</w:t>
+      </w:r>
+      <w:r>
+        <w:t xml:space="preserve"> </w:t>
+      </w:r>
+    </w:p>
+    <w:p>
+      <w:r>
+        <w:rPr>
+          <w:noProof/>
+        </w:rPr>
+        <mc:AlternateContent>
+          <mc:Choice Requires="wps">
+            <w:drawing>
+              <wp:anchor distT="0" distB="0" distL="114300" distR="114300" simplePos="0" relativeHeight="251660288" behindDoc="0" locked="0" layoutInCell="1" allowOverlap="1" wp14:anchorId="41D9F9B2" wp14:editId="393DE89D">
+                <wp:simplePos x="0" y="0"/>
+                <wp:positionH relativeFrom="column">
+                  <wp:posOffset>4596765</wp:posOffset>
+                </wp:positionH>
+                <wp:positionV relativeFrom="paragraph">
+                  <wp:posOffset>1167130</wp:posOffset>
+                </wp:positionV>
+                <wp:extent cx="638175" cy="9525"/>
+                <wp:effectExtent l="0" t="0" r="28575" b="28575"/>
+                <wp:wrapNone/>
+                <wp:docPr id="1577024005" name="Conector recto 11"/>
+                <wp:cNvGraphicFramePr/>
+                <a:graphic xmlns:a="http://schemas.openxmlformats.org/drawingml/2006/main">
+                  <a:graphicData uri="http://schemas.microsoft.com/office/word/2010/wordprocessingShape">
+                    <wps:wsp>
+                      <wps:cNvCnPr/>
+                      <wps:spPr>
+                        <a:xfrm>
+                          <a:off x="0" y="0"/>
+                          <a:ext cx="638175" cy="9525"/>
+                        </a:xfrm>
+                        <a:prstGeom prst="line">
+                          <a:avLst/>
+                        </a:prstGeom>
+                        <a:ln>
+                          <a:solidFill>
+                            <a:srgbClr val="FF0000"/>
+                          </a:solidFill>
+                        </a:ln>
+                      </wps:spPr>
+                      <wps:style>
+                        <a:lnRef idx="1">
+                          <a:schemeClr val="accent1"/>
+                        </a:lnRef>
+                        <a:fillRef idx="0">
+                          <a:schemeClr val="accent1"/>
+                        </a:fillRef>
+                        <a:effectRef idx="0">
+                          <a:schemeClr val="accent1"/>
+                        </a:effectRef>
+                        <a:fontRef idx="minor">
+                          <a:schemeClr val="tx1"/>
+                        </a:fontRef>
+                      </wps:style>
+                      <wps:bodyPr/>
+                    </wps:wsp>
+                  </a:graphicData>
+                </a:graphic>
+              </wp:anchor>
+            </w:drawing>
+          </mc:Choice>
+          <mc:Fallback>
+            <w:pict>
+              <v:line w14:anchorId="75D34F2C" id="Conector recto 11" o:spid="_x0000_s1026" style="position:absolute;z-index:251660288;visibility:visible;mso-wrap-style:square;mso-wrap-distance-left:9pt;mso-wrap-distance-top:0;mso-wrap-distance-right:9pt;mso-wrap-distance-bottom:0;mso-position-horizontal:absolute;mso-position-horizontal-relative:text;mso-position-vertical:absolute;mso-position-vertical-relative:text" from="361.95pt,91.9pt" to="412.2pt,92.65pt" o:gfxdata="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" strokecolor="red" strokeweight=".5pt">
+                <v:stroke joinstyle="miter"/>
+              </v:line>
+            </w:pict>
+          </mc:Fallback>
+        </mc:AlternateContent>
+      </w:r>
+      <w:r>
+        <w:rPr>
+          <w:noProof/>
+        </w:rPr>
+        <mc:AlternateContent>
+          <mc:Choice Requires="wps">
+            <w:drawing>
+              <wp:anchor distT="0" distB="0" distL="114300" distR="114300" simplePos="0" relativeHeight="251661312" behindDoc="0" locked="0" layoutInCell="1" allowOverlap="1" wp14:anchorId="2F7C952A" wp14:editId="7D31BAD1">
+                <wp:simplePos x="0" y="0"/>
+                <wp:positionH relativeFrom="column">
+                  <wp:posOffset>2110741</wp:posOffset>
+                </wp:positionH>
+                <wp:positionV relativeFrom="paragraph">
+                  <wp:posOffset>262255</wp:posOffset>
+                </wp:positionV>
+                <wp:extent cx="1809750" cy="323850"/>
+                <wp:effectExtent l="0" t="0" r="19050" b="19050"/>
+                <wp:wrapNone/>
+                <wp:docPr id="691307777" name="Rectángulo 12"/>
+                <wp:cNvGraphicFramePr/>
+                <a:graphic xmlns:a="http://schemas.openxmlformats.org/drawingml/2006/main">
+                  <a:graphicData uri="http://schemas.microsoft.com/office/word/2010/wordprocessingShape">
+                    <wps:wsp>
+                      <wps:cNvSpPr/>
+                      <wps:spPr>
+                        <a:xfrm>
+                          <a:off x="0" y="0"/>
+                          <a:ext cx="1809750" cy="323850"/>
+                        </a:xfrm>
+                        <a:prstGeom prst="rect">
+                          <a:avLst/>
+                        </a:prstGeom>
+                        <a:noFill/>
+                        <a:ln>
+                          <a:solidFill>
+                            <a:srgbClr val="FF0000"/>
+                          </a:solidFill>
+                        </a:ln>
+                      </wps:spPr>
+                      <wps:style>
+                        <a:lnRef idx="2">
+                          <a:schemeClr val="accent1">
+                            <a:shade val="15000"/>
+                          </a:schemeClr>
+                        </a:lnRef>
+                        <a:fillRef idx="1">
+                          <a:schemeClr val="accent1"/>
+                        </a:fillRef>
+                        <a:effectRef idx="0">
+                          <a:schemeClr val="accent1"/>
+                        </a:effectRef>
+                        <a:fontRef idx="minor">
+                          <a:schemeClr val="lt1"/>
+                        </a:fontRef>
+                      </wps:style>
+                      <wps:bodyPr rot="0" spcFirstLastPara="0" vertOverflow="overflow" horzOverflow="overflow" vert="horz" wrap="square" lIns="91440" tIns="45720" rIns="91440" bIns="45720" numCol="1" spcCol="0" rtlCol="0" fromWordArt="0" anchor="ctr" anchorCtr="0" forceAA="0" compatLnSpc="1">
+                        <a:prstTxWarp prst="textNoShape">
+                          <a:avLst/>
+                        </a:prstTxWarp>
+                        <a:noAutofit/>
+                      </wps:bodyPr>
+                    </wps:wsp>
+                  </a:graphicData>
+                </a:graphic>
+                <wp14:sizeRelH relativeFrom="margin">
+                  <wp14:pctWidth>0</wp14:pctWidth>
+                </wp14:sizeRelH>
+                <wp14:sizeRelV relativeFrom="margin">
+                  <wp14:pctHeight>0</wp14:pctHeight>
+                </wp14:sizeRelV>
+              </wp:anchor>
+            </w:drawing>
+          </mc:Choice>
+          <mc:Fallback>
+            <w:pict>
+              <v:rect w14:anchorId="11389965" id="Rectángulo 12" o:spid="_x0000_s1026" style="position:absolute;margin-left:166.2pt;margin-top:20.65pt;width:142.5pt;height:25.5pt;z-index:251661312;visibility:visible;mso-wrap-style:square;mso-width-percent:0;mso-height-percent:0;mso-wrap-distance-left:9pt;mso-wrap-distance-top:0;mso-wrap-distance-right:9pt;mso-wrap-distance-bottom:0;mso-position-horizontal:absolute;mso-position-horizontal-relative:text;mso-position-vertical:absolute;mso-position-vertical-relative:text;mso-width-percent:0;mso-height-percent:0;mso-width-relative:margin;mso-height-relative:margin;v-text-anchor:middle" o:gfxdata="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" filled="f" strokecolor="red" strokeweight="1pt"/>
+            </w:pict>
+          </mc:Fallback>
+        </mc:AlternateContent>
+      </w:r>
+      <w:r>
+        <w:rPr>
+          <w:noProof/>
+        </w:rPr>
+        <w:drawing>
+          <wp:inline distT="0" distB="0" distL="0" distR="0" wp14:anchorId="52FF7544" wp14:editId="5D7D9D50">
+            <wp:extent cx="5391150" cy="5705475"/>
+            <wp:effectExtent l="0" t="0" r="0" b="9525"/>
+            <wp:docPr id="1438719321" name="Imagen 10"/>
+            <wp:cNvGraphicFramePr>
+              <a:graphicFrameLocks xmlns:a="http://schemas.openxmlformats.org/drawingml/2006/main" noChangeAspect="1"/>
+            </wp:cNvGraphicFramePr>
+            <a:graphic xmlns:a="http://schemas.openxmlformats.org/drawingml/2006/main">
+              <a:graphicData uri="http://schemas.openxmlformats.org/drawingml/2006/picture">
+                <pic:pic xmlns:pic="http://schemas.openxmlformats.org/drawingml/2006/picture">
+                  <pic:nvPicPr>
+                    <pic:cNvPr id="0" name="Picture 5"/>
+                    <pic:cNvPicPr>
+                      <a:picLocks noChangeAspect="1" noChangeArrowheads="1"/>
+                    </pic:cNvPicPr>
+                  </pic:nvPicPr>
+                  <pic:blipFill>
+                    <a:blip r:embed="rId12">
+                      <a:extLst>
+                        <a:ext uri="{28A0092B-C50C-407E-A947-70E740481C1C}">
+                          <a14:useLocalDpi xmlns:a14="http://schemas.microsoft.com/office/drawing/2010/main" val="0"/>
+                        </a:ext>
+                      </a:extLst>
+                    </a:blip>
+                    <a:srcRect/>
+                    <a:stretch>
+                      <a:fillRect/>
+                    </a:stretch>
+                  </pic:blipFill>
+                  <pic:spPr bwMode="auto">
+                    <a:xfrm>
+                      <a:off x="0" y="0"/>
+                      <a:ext cx="5391150" cy="5705475"/>
+                    </a:xfrm>
+                    <a:prstGeom prst="rect">
+                      <a:avLst/>
+                    </a:prstGeom>
+                    <a:noFill/>
+                    <a:ln>
+                      <a:noFill/>
+                    </a:ln>
+                  </pic:spPr>
+                </pic:pic>
+              </a:graphicData>
+            </a:graphic>
+          </wp:inline>
+        </w:drawing>
+      </w:r>
+    </w:p>
+    <w:p>
+      <w:r>
+        <w:tab/>
+        <w:t>-La nombro</w:t>
+      </w:r>
+      <w:r>
+        <w:t xml:space="preserve"> </w:t>
+      </w:r>
+      <w:r>
+        <w:t xml:space="preserve">(en este caso lo nombre “nuevos-datos”) y </w:t>
+      </w:r>
+      <w:proofErr w:type="spellStart"/>
+      <w:r>
+        <w:t>clickeo</w:t>
+      </w:r>
+      <w:proofErr w:type="spellEnd"/>
+      <w:r>
+        <w:t xml:space="preserve"> “</w:t>
+      </w:r>
+      <w:proofErr w:type="spellStart"/>
+      <w:r>
+        <w:t>Create</w:t>
+      </w:r>
+      <w:proofErr w:type="spellEnd"/>
+      <w:r>
+        <w:t xml:space="preserve"> Branch”, </w:t>
+      </w:r>
+      <w:r>
+        <w:t xml:space="preserve">ahora </w:t>
+      </w:r>
+      <w:r>
+        <w:t>puedo trabajar sin miedo a que pase nada sobre esa rama.</w:t>
+      </w:r>
+    </w:p>
+    <w:p>
+      <w:r>
+        <w:rPr>
+          <w:noProof/>
+        </w:rPr>
+        <w:lastRenderedPageBreak/>
+        <mc:AlternateContent>
+          <mc:Choice Requires="wps">
+            <w:drawing>
+              <wp:anchor distT="0" distB="0" distL="114300" distR="114300" simplePos="0" relativeHeight="251668480" behindDoc="0" locked="0" layoutInCell="1" allowOverlap="1" wp14:anchorId="413F7E39" wp14:editId="57E58657">
+                <wp:simplePos x="0" y="0"/>
+                <wp:positionH relativeFrom="column">
+                  <wp:posOffset>110490</wp:posOffset>
+                </wp:positionH>
+                <wp:positionV relativeFrom="paragraph">
+                  <wp:posOffset>690880</wp:posOffset>
+                </wp:positionV>
+                <wp:extent cx="3581400" cy="523875"/>
+                <wp:effectExtent l="0" t="0" r="19050" b="28575"/>
+                <wp:wrapNone/>
+                <wp:docPr id="333349333" name="Rectángulo 33"/>
+                <wp:cNvGraphicFramePr/>
+                <a:graphic xmlns:a="http://schemas.openxmlformats.org/drawingml/2006/main">
+                  <a:graphicData uri="http://schemas.microsoft.com/office/word/2010/wordprocessingShape">
+                    <wps:wsp>
+                      <wps:cNvSpPr/>
+                      <wps:spPr>
+                        <a:xfrm>
+                          <a:off x="0" y="0"/>
+                          <a:ext cx="3581400" cy="523875"/>
+                        </a:xfrm>
+                        <a:prstGeom prst="rect">
+                          <a:avLst/>
+                        </a:prstGeom>
+                        <a:noFill/>
+                        <a:ln>
+                          <a:solidFill>
+                            <a:srgbClr val="FF0000"/>
+                          </a:solidFill>
+                        </a:ln>
+                      </wps:spPr>
+                      <wps:style>
+                        <a:lnRef idx="2">
+                          <a:schemeClr val="accent1">
+                            <a:shade val="15000"/>
+                          </a:schemeClr>
+                        </a:lnRef>
+                        <a:fillRef idx="1">
+                          <a:schemeClr val="accent1"/>
+                        </a:fillRef>
+                        <a:effectRef idx="0">
+                          <a:schemeClr val="accent1"/>
+                        </a:effectRef>
+                        <a:fontRef idx="minor">
+                          <a:schemeClr val="lt1"/>
+                        </a:fontRef>
+                      </wps:style>
+                      <wps:bodyPr rot="0" spcFirstLastPara="0" vertOverflow="overflow" horzOverflow="overflow" vert="horz" wrap="square" lIns="91440" tIns="45720" rIns="91440" bIns="45720" numCol="1" spcCol="0" rtlCol="0" fromWordArt="0" anchor="ctr" anchorCtr="0" forceAA="0" compatLnSpc="1">
+                        <a:prstTxWarp prst="textNoShape">
+                          <a:avLst/>
+                        </a:prstTxWarp>
+                        <a:noAutofit/>
+                      </wps:bodyPr>
+                    </wps:wsp>
+                  </a:graphicData>
+                </a:graphic>
+              </wp:anchor>
+            </w:drawing>
+          </mc:Choice>
+          <mc:Fallback>
+            <w:pict>
+              <v:rect w14:anchorId="643C2BC8" id="Rectángulo 33" o:spid="_x0000_s1026" style="position:absolute;margin-left:8.7pt;margin-top:54.4pt;width:282pt;height:41.25pt;z-index:251668480;visibility:visible;mso-wrap-style:square;mso-wrap-distance-left:9pt;mso-wrap-distance-top:0;mso-wrap-distance-right:9pt;mso-wrap-distance-bottom:0;mso-position-horizontal:absolute;mso-position-horizontal-relative:text;mso-position-vertical:absolute;mso-position-vertical-relative:text;v-text-anchor:middle" o:gfxdata="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" filled="f" strokecolor="red" strokeweight="1pt"/>
+            </w:pict>
+          </mc:Fallback>
+        </mc:AlternateContent>
+      </w:r>
+      <w:r>
+        <w:rPr>
+          <w:noProof/>
+        </w:rPr>
+        <mc:AlternateContent>
+          <mc:Choice Requires="wps">
+            <w:drawing>
+              <wp:anchor distT="0" distB="0" distL="114300" distR="114300" simplePos="0" relativeHeight="251667456" behindDoc="0" locked="0" layoutInCell="1" allowOverlap="1" wp14:anchorId="1450C2A1" wp14:editId="398B4675">
+                <wp:simplePos x="0" y="0"/>
+                <wp:positionH relativeFrom="column">
+                  <wp:posOffset>1234440</wp:posOffset>
+                </wp:positionH>
+                <wp:positionV relativeFrom="paragraph">
+                  <wp:posOffset>3862705</wp:posOffset>
+                </wp:positionV>
+                <wp:extent cx="1238250" cy="323850"/>
+                <wp:effectExtent l="0" t="0" r="19050" b="19050"/>
+                <wp:wrapNone/>
+                <wp:docPr id="1746937084" name="Rectángulo 32"/>
+                <wp:cNvGraphicFramePr/>
+                <a:graphic xmlns:a="http://schemas.openxmlformats.org/drawingml/2006/main">
+                  <a:graphicData uri="http://schemas.microsoft.com/office/word/2010/wordprocessingShape">
+                    <wps:wsp>
+                      <wps:cNvSpPr/>
+                      <wps:spPr>
+                        <a:xfrm>
+                          <a:off x="0" y="0"/>
+                          <a:ext cx="1238250" cy="323850"/>
+                        </a:xfrm>
+                        <a:prstGeom prst="rect">
+                          <a:avLst/>
+                        </a:prstGeom>
+                        <a:noFill/>
+                        <a:ln>
+                          <a:solidFill>
+                            <a:srgbClr val="FF0000"/>
+                          </a:solidFill>
+                        </a:ln>
+                      </wps:spPr>
+                      <wps:style>
+                        <a:lnRef idx="2">
+                          <a:schemeClr val="accent1">
+                            <a:shade val="15000"/>
+                          </a:schemeClr>
+                        </a:lnRef>
+                        <a:fillRef idx="1">
+                          <a:schemeClr val="accent1"/>
+                        </a:fillRef>
+                        <a:effectRef idx="0">
+                          <a:schemeClr val="accent1"/>
+                        </a:effectRef>
+                        <a:fontRef idx="minor">
+                          <a:schemeClr val="lt1"/>
+                        </a:fontRef>
+                      </wps:style>
+                      <wps:bodyPr rot="0" spcFirstLastPara="0" vertOverflow="overflow" horzOverflow="overflow" vert="horz" wrap="square" lIns="91440" tIns="45720" rIns="91440" bIns="45720" numCol="1" spcCol="0" rtlCol="0" fromWordArt="0" anchor="ctr" anchorCtr="0" forceAA="0" compatLnSpc="1">
+                        <a:prstTxWarp prst="textNoShape">
+                          <a:avLst/>
+                        </a:prstTxWarp>
+                        <a:noAutofit/>
+                      </wps:bodyPr>
+                    </wps:wsp>
+                  </a:graphicData>
+                </a:graphic>
+                <wp14:sizeRelH relativeFrom="margin">
+                  <wp14:pctWidth>0</wp14:pctWidth>
+                </wp14:sizeRelH>
+              </wp:anchor>
+            </w:drawing>
+          </mc:Choice>
+          <mc:Fallback>
+            <w:pict>
+              <v:rect w14:anchorId="7C096535" id="Rectángulo 32" o:spid="_x0000_s1026" style="position:absolute;margin-left:97.2pt;margin-top:304.15pt;width:97.5pt;height:25.5pt;z-index:251667456;visibility:visible;mso-wrap-style:square;mso-width-percent:0;mso-wrap-distance-left:9pt;mso-wrap-distance-top:0;mso-wrap-distance-right:9pt;mso-wrap-distance-bottom:0;mso-position-horizontal:absolute;mso-position-horizontal-relative:text;mso-position-vertical:absolute;mso-position-vertical-relative:text;mso-width-percent:0;mso-width-relative:margin;v-text-anchor:middle" o:gfxdata="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" filled="f" strokecolor="red" strokeweight="1pt"/>
+            </w:pict>
+          </mc:Fallback>
+        </mc:AlternateContent>
+      </w:r>
+      <w:r>
+        <w:rPr>
+          <w:noProof/>
+        </w:rPr>
+        <w:drawing>
+          <wp:inline distT="0" distB="0" distL="0" distR="0" wp14:anchorId="0E84DB8F" wp14:editId="7F8F872F">
+            <wp:extent cx="3829050" cy="4324350"/>
+            <wp:effectExtent l="0" t="0" r="0" b="0"/>
+            <wp:docPr id="432765400" name="Imagen 13"/>
+            <wp:cNvGraphicFramePr>
+              <a:graphicFrameLocks xmlns:a="http://schemas.openxmlformats.org/drawingml/2006/main" noChangeAspect="1"/>
+            </wp:cNvGraphicFramePr>
+            <a:graphic xmlns:a="http://schemas.openxmlformats.org/drawingml/2006/main">
+              <a:graphicData uri="http://schemas.openxmlformats.org/drawingml/2006/picture">
+                <pic:pic xmlns:pic="http://schemas.openxmlformats.org/drawingml/2006/picture">
+                  <pic:nvPicPr>
+                    <pic:cNvPr id="0" name="Picture 6"/>
+                    <pic:cNvPicPr>
+                      <a:picLocks noChangeAspect="1" noChangeArrowheads="1"/>
+                    </pic:cNvPicPr>
+                  </pic:nvPicPr>
+                  <pic:blipFill>
+                    <a:blip r:embed="rId13">
+                      <a:extLst>
+                        <a:ext uri="{28A0092B-C50C-407E-A947-70E740481C1C}">
+                          <a14:useLocalDpi xmlns:a14="http://schemas.microsoft.com/office/drawing/2010/main" val="0"/>
+                        </a:ext>
+                      </a:extLst>
+                    </a:blip>
+                    <a:srcRect/>
+                    <a:stretch>
+                      <a:fillRect/>
+                    </a:stretch>
+                  </pic:blipFill>
+                  <pic:spPr bwMode="auto">
+                    <a:xfrm>
+                      <a:off x="0" y="0"/>
+                      <a:ext cx="3829050" cy="4324350"/>
+                    </a:xfrm>
+                    <a:prstGeom prst="rect">
+                      <a:avLst/>
+                    </a:prstGeom>
+                    <a:noFill/>
+                    <a:ln>
+                      <a:noFill/>
+                    </a:ln>
+                  </pic:spPr>
+                </pic:pic>
+              </a:graphicData>
+            </a:graphic>
+          </wp:inline>
+        </w:drawing>
+      </w:r>
+    </w:p>
+    <w:p/>
+    <w:p>
+      <w:r>
+        <w:t xml:space="preserve">4- </w:t>
+      </w:r>
+      <w:r>
+        <w:t>A</w:t>
+      </w:r>
+      <w:r>
+        <w:t xml:space="preserve">gregar un </w:t>
       </w:r>
       <w:r>
         <w:t>archivo</w:t>
       </w:r>
       <w:r>
-        <w:t xml:space="preserve"> nuevo al repositorio de la pc(6)</w:t>
-      </w:r>
-    </w:p>
-    <w:p>
-      <w:r>
-        <w:t>5-</w:t>
-      </w:r>
-      <w:r>
-        <w:t>commitear y publicar la Branch (7y 8)</w:t>
-      </w:r>
-    </w:p>
-    <w:p>
-      <w:r>
+        <w:t xml:space="preserve"> nuevo al repositorio</w:t>
+      </w:r>
+    </w:p>
+    <w:p>
+      <w:r>
+        <w:tab/>
+        <w:t>-</w:t>
+      </w:r>
+      <w:r>
+        <w:t>Ha</w:t>
+      </w:r>
+      <w:r>
+        <w:t>go</w:t>
+      </w:r>
+      <w:r>
+        <w:t xml:space="preserve"> todas las modificaciones que qu</w:t>
+      </w:r>
+      <w:r>
+        <w:t>iero</w:t>
+      </w:r>
+      <w:r>
+        <w:t xml:space="preserve"> en </w:t>
+      </w:r>
+      <w:r>
+        <w:t>mi</w:t>
+      </w:r>
+      <w:r>
+        <w:t xml:space="preserve"> espacio de trabajo creado en el pc.</w:t>
+      </w:r>
+    </w:p>
+    <w:p>
+      <w:r>
+        <w:tab/>
+        <w:t>-</w:t>
+      </w:r>
+      <w:r>
+        <w:t xml:space="preserve">En GitHub Desktop a medida que actualice </w:t>
+      </w:r>
+      <w:r>
+        <w:t>mi</w:t>
+      </w:r>
+      <w:r>
+        <w:t xml:space="preserve"> archivo </w:t>
+      </w:r>
+      <w:r>
+        <w:t>me</w:t>
+      </w:r>
+      <w:r>
+        <w:t xml:space="preserve"> va a indicar los cambios hechos, es importante poner un “</w:t>
+      </w:r>
+      <w:proofErr w:type="spellStart"/>
+      <w:r>
+        <w:t>Commit</w:t>
+      </w:r>
+      <w:proofErr w:type="spellEnd"/>
+      <w:r>
+        <w:t>” claro y preciso, sin puntos suspensivos o finales describiendo los cambios nuevos.</w:t>
+      </w:r>
+    </w:p>
+    <w:p>
+      <w:r>
+        <w:rPr>
+          <w:noProof/>
+        </w:rPr>
+        <w:lastRenderedPageBreak/>
+        <mc:AlternateContent>
+          <mc:Choice Requires="wps">
+            <w:drawing>
+              <wp:anchor distT="0" distB="0" distL="114300" distR="114300" simplePos="0" relativeHeight="251669504" behindDoc="0" locked="0" layoutInCell="1" allowOverlap="1" wp14:anchorId="5853A926" wp14:editId="3BA5FAB0">
+                <wp:simplePos x="0" y="0"/>
+                <wp:positionH relativeFrom="column">
+                  <wp:posOffset>15240</wp:posOffset>
+                </wp:positionH>
+                <wp:positionV relativeFrom="paragraph">
+                  <wp:posOffset>3091180</wp:posOffset>
+                </wp:positionV>
+                <wp:extent cx="1485900" cy="1266825"/>
+                <wp:effectExtent l="0" t="0" r="19050" b="28575"/>
+                <wp:wrapNone/>
+                <wp:docPr id="1807173606" name="Rectángulo 34"/>
+                <wp:cNvGraphicFramePr/>
+                <a:graphic xmlns:a="http://schemas.openxmlformats.org/drawingml/2006/main">
+                  <a:graphicData uri="http://schemas.microsoft.com/office/word/2010/wordprocessingShape">
+                    <wps:wsp>
+                      <wps:cNvSpPr/>
+                      <wps:spPr>
+                        <a:xfrm>
+                          <a:off x="0" y="0"/>
+                          <a:ext cx="1485900" cy="1266825"/>
+                        </a:xfrm>
+                        <a:prstGeom prst="rect">
+                          <a:avLst/>
+                        </a:prstGeom>
+                        <a:noFill/>
+                        <a:ln>
+                          <a:solidFill>
+                            <a:srgbClr val="FF0000"/>
+                          </a:solidFill>
+                        </a:ln>
+                      </wps:spPr>
+                      <wps:style>
+                        <a:lnRef idx="2">
+                          <a:schemeClr val="accent1">
+                            <a:shade val="15000"/>
+                          </a:schemeClr>
+                        </a:lnRef>
+                        <a:fillRef idx="1">
+                          <a:schemeClr val="accent1"/>
+                        </a:fillRef>
+                        <a:effectRef idx="0">
+                          <a:schemeClr val="accent1"/>
+                        </a:effectRef>
+                        <a:fontRef idx="minor">
+                          <a:schemeClr val="lt1"/>
+                        </a:fontRef>
+                      </wps:style>
+                      <wps:bodyPr rot="0" spcFirstLastPara="0" vertOverflow="overflow" horzOverflow="overflow" vert="horz" wrap="square" lIns="91440" tIns="45720" rIns="91440" bIns="45720" numCol="1" spcCol="0" rtlCol="0" fromWordArt="0" anchor="ctr" anchorCtr="0" forceAA="0" compatLnSpc="1">
+                        <a:prstTxWarp prst="textNoShape">
+                          <a:avLst/>
+                        </a:prstTxWarp>
+                        <a:noAutofit/>
+                      </wps:bodyPr>
+                    </wps:wsp>
+                  </a:graphicData>
+                </a:graphic>
+              </wp:anchor>
+            </w:drawing>
+          </mc:Choice>
+          <mc:Fallback>
+            <w:pict>
+              <v:rect w14:anchorId="079DC146" id="Rectángulo 34" o:spid="_x0000_s1026" style="position:absolute;margin-left:1.2pt;margin-top:243.4pt;width:117pt;height:99.75pt;z-index:251669504;visibility:visible;mso-wrap-style:square;mso-wrap-distance-left:9pt;mso-wrap-distance-top:0;mso-wrap-distance-right:9pt;mso-wrap-distance-bottom:0;mso-position-horizontal:absolute;mso-position-horizontal-relative:text;mso-position-vertical:absolute;mso-position-vertical-relative:text;v-text-anchor:middle" o:gfxdata="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" filled="f" strokecolor="red" strokeweight="1pt"/>
+            </w:pict>
+          </mc:Fallback>
+        </mc:AlternateContent>
+      </w:r>
+      <w:r>
+        <w:rPr>
+          <w:noProof/>
+        </w:rPr>
+        <w:drawing>
+          <wp:inline distT="0" distB="0" distL="0" distR="0" wp14:anchorId="62F0E1F1" wp14:editId="17DE4786">
+            <wp:extent cx="6294236" cy="4381500"/>
+            <wp:effectExtent l="0" t="0" r="0" b="0"/>
+            <wp:docPr id="329181568" name="Imagen 14"/>
+            <wp:cNvGraphicFramePr>
+              <a:graphicFrameLocks xmlns:a="http://schemas.openxmlformats.org/drawingml/2006/main" noChangeAspect="1"/>
+            </wp:cNvGraphicFramePr>
+            <a:graphic xmlns:a="http://schemas.openxmlformats.org/drawingml/2006/main">
+              <a:graphicData uri="http://schemas.openxmlformats.org/drawingml/2006/picture">
+                <pic:pic xmlns:pic="http://schemas.openxmlformats.org/drawingml/2006/picture">
+                  <pic:nvPicPr>
+                    <pic:cNvPr id="0" name="Picture 7"/>
+                    <pic:cNvPicPr>
+                      <a:picLocks noChangeAspect="1" noChangeArrowheads="1"/>
+                    </pic:cNvPicPr>
+                  </pic:nvPicPr>
+                  <pic:blipFill>
+                    <a:blip r:embed="rId14">
+                      <a:extLst>
+                        <a:ext uri="{28A0092B-C50C-407E-A947-70E740481C1C}">
+                          <a14:useLocalDpi xmlns:a14="http://schemas.microsoft.com/office/drawing/2010/main" val="0"/>
+                        </a:ext>
+                      </a:extLst>
+                    </a:blip>
+                    <a:srcRect/>
+                    <a:stretch>
+                      <a:fillRect/>
+                    </a:stretch>
+                  </pic:blipFill>
+                  <pic:spPr bwMode="auto">
+                    <a:xfrm>
+                      <a:off x="0" y="0"/>
+                      <a:ext cx="6299098" cy="4384885"/>
+                    </a:xfrm>
+                    <a:prstGeom prst="rect">
+                      <a:avLst/>
+                    </a:prstGeom>
+                    <a:noFill/>
+                    <a:ln>
+                      <a:noFill/>
+                    </a:ln>
+                  </pic:spPr>
+                </pic:pic>
+              </a:graphicData>
+            </a:graphic>
+          </wp:inline>
+        </w:drawing>
+      </w:r>
+    </w:p>
+    <w:p>
+      <w:r>
+        <w:tab/>
+        <w:t>-Una vez hecha la descripción le damos al botón “</w:t>
+      </w:r>
+      <w:proofErr w:type="spellStart"/>
+      <w:r>
+        <w:t>Commit</w:t>
+      </w:r>
+      <w:proofErr w:type="spellEnd"/>
+      <w:r>
+        <w:t xml:space="preserve"> </w:t>
+      </w:r>
+      <w:proofErr w:type="spellStart"/>
+      <w:r>
+        <w:t>to</w:t>
+      </w:r>
+      <w:proofErr w:type="spellEnd"/>
+      <w:r>
+        <w:t>”</w:t>
+      </w:r>
+    </w:p>
+    <w:p/>
+    <w:p>
+      <w:r>
+        <w:t>5</w:t>
+      </w:r>
+      <w:r>
+        <w:t xml:space="preserve">- </w:t>
+      </w:r>
+      <w:proofErr w:type="spellStart"/>
+      <w:r>
+        <w:t>Pushear</w:t>
+      </w:r>
+      <w:proofErr w:type="spellEnd"/>
+      <w:r>
+        <w:t xml:space="preserve"> los cambios hechos. </w:t>
+      </w:r>
+    </w:p>
+    <w:p>
+      <w:r>
+        <w:tab/>
+        <w:t xml:space="preserve">-Una vez que haya terminado todos </w:t>
+      </w:r>
+      <w:r>
+        <w:t>mis</w:t>
+      </w:r>
+      <w:r>
+        <w:t xml:space="preserve"> cambios, lo voy a subir a mi GitHub para tenerlo disponible cuando quiera usarlo. </w:t>
+      </w:r>
+      <w:r>
+        <w:t xml:space="preserve">Una vez </w:t>
+      </w:r>
+      <w:proofErr w:type="spellStart"/>
+      <w:r>
+        <w:t>commiteado</w:t>
+      </w:r>
+      <w:proofErr w:type="spellEnd"/>
+      <w:r>
+        <w:t>, tengo que “</w:t>
+      </w:r>
+      <w:proofErr w:type="spellStart"/>
+      <w:r>
+        <w:t>pushearlo</w:t>
+      </w:r>
+      <w:proofErr w:type="spellEnd"/>
+      <w:r>
+        <w:t>” a mi repositorio en la nube.</w:t>
+      </w:r>
+    </w:p>
+    <w:p>
+      <w:r>
+        <w:tab/>
+        <w:t>-Le doy al botón “</w:t>
+      </w:r>
+      <w:proofErr w:type="spellStart"/>
+      <w:r>
+        <w:t>Push</w:t>
+      </w:r>
+      <w:proofErr w:type="spellEnd"/>
+      <w:r>
+        <w:t xml:space="preserve"> </w:t>
+      </w:r>
+      <w:proofErr w:type="spellStart"/>
+      <w:r>
+        <w:t>origin</w:t>
+      </w:r>
+      <w:proofErr w:type="spellEnd"/>
+      <w:r>
+        <w:t>”</w:t>
+      </w:r>
+      <w:r>
+        <w:t xml:space="preserve"> para que se suba.</w:t>
+      </w:r>
+    </w:p>
+    <w:p>
+      <w:r>
+        <w:rPr>
+          <w:noProof/>
+        </w:rPr>
+        <mc:AlternateContent>
+          <mc:Choice Requires="wps">
+            <w:drawing>
+              <wp:anchor distT="0" distB="0" distL="114300" distR="114300" simplePos="0" relativeHeight="251671552" behindDoc="0" locked="0" layoutInCell="1" allowOverlap="1" wp14:anchorId="6FDE4000" wp14:editId="5F8A1A3D">
+                <wp:simplePos x="0" y="0"/>
+                <wp:positionH relativeFrom="column">
+                  <wp:posOffset>3529965</wp:posOffset>
+                </wp:positionH>
+                <wp:positionV relativeFrom="paragraph">
+                  <wp:posOffset>76835</wp:posOffset>
+                </wp:positionV>
+                <wp:extent cx="1924050" cy="657225"/>
+                <wp:effectExtent l="0" t="0" r="19050" b="28575"/>
+                <wp:wrapNone/>
+                <wp:docPr id="1341241869" name="Rectángulo 36"/>
+                <wp:cNvGraphicFramePr/>
+                <a:graphic xmlns:a="http://schemas.openxmlformats.org/drawingml/2006/main">
+                  <a:graphicData uri="http://schemas.microsoft.com/office/word/2010/wordprocessingShape">
+                    <wps:wsp>
+                      <wps:cNvSpPr/>
+                      <wps:spPr>
+                        <a:xfrm>
+                          <a:off x="0" y="0"/>
+                          <a:ext cx="1924050" cy="657225"/>
+                        </a:xfrm>
+                        <a:prstGeom prst="rect">
+                          <a:avLst/>
+                        </a:prstGeom>
+                        <a:noFill/>
+                        <a:ln>
+                          <a:solidFill>
+                            <a:srgbClr val="FF0000"/>
+                          </a:solidFill>
+                        </a:ln>
+                      </wps:spPr>
+                      <wps:style>
+                        <a:lnRef idx="2">
+                          <a:schemeClr val="accent1">
+                            <a:shade val="15000"/>
+                          </a:schemeClr>
+                        </a:lnRef>
+                        <a:fillRef idx="1">
+                          <a:schemeClr val="accent1"/>
+                        </a:fillRef>
+                        <a:effectRef idx="0">
+                          <a:schemeClr val="accent1"/>
+                        </a:effectRef>
+                        <a:fontRef idx="minor">
+                          <a:schemeClr val="lt1"/>
+                        </a:fontRef>
+                      </wps:style>
+                      <wps:bodyPr rot="0" spcFirstLastPara="0" vertOverflow="overflow" horzOverflow="overflow" vert="horz" wrap="square" lIns="91440" tIns="45720" rIns="91440" bIns="45720" numCol="1" spcCol="0" rtlCol="0" fromWordArt="0" anchor="ctr" anchorCtr="0" forceAA="0" compatLnSpc="1">
+                        <a:prstTxWarp prst="textNoShape">
+                          <a:avLst/>
+                        </a:prstTxWarp>
+                        <a:noAutofit/>
+                      </wps:bodyPr>
+                    </wps:wsp>
+                  </a:graphicData>
+                </a:graphic>
+              </wp:anchor>
+            </w:drawing>
+          </mc:Choice>
+          <mc:Fallback>
+            <w:pict>
+              <v:rect w14:anchorId="34F327C5" id="Rectángulo 36" o:spid="_x0000_s1026" style="position:absolute;margin-left:277.95pt;margin-top:6.05pt;width:151.5pt;height:51.75pt;z-index:251671552;visibility:visible;mso-wrap-style:square;mso-wrap-distance-left:9pt;mso-wrap-distance-top:0;mso-wrap-distance-right:9pt;mso-wrap-distance-bottom:0;mso-position-horizontal:absolute;mso-position-horizontal-relative:text;mso-position-vertical:absolute;mso-position-vertical-relative:text;v-text-anchor:middle" o:gfxdata="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" filled="f" strokecolor="red" strokeweight="1pt"/>
+            </w:pict>
+          </mc:Fallback>
+        </mc:AlternateContent>
+      </w:r>
+      <w:r>
+        <w:rPr>
+          <w:noProof/>
+        </w:rPr>
+        <w:drawing>
+          <wp:inline distT="0" distB="0" distL="0" distR="0" wp14:anchorId="327F4510" wp14:editId="29CA32FD">
+            <wp:extent cx="5400675" cy="600075"/>
+            <wp:effectExtent l="0" t="0" r="9525" b="9525"/>
+            <wp:docPr id="753263627" name="Imagen 15"/>
+            <wp:cNvGraphicFramePr>
+              <a:graphicFrameLocks xmlns:a="http://schemas.openxmlformats.org/drawingml/2006/main" noChangeAspect="1"/>
+            </wp:cNvGraphicFramePr>
+            <a:graphic xmlns:a="http://schemas.openxmlformats.org/drawingml/2006/main">
+              <a:graphicData uri="http://schemas.openxmlformats.org/drawingml/2006/picture">
+                <pic:pic xmlns:pic="http://schemas.openxmlformats.org/drawingml/2006/picture">
+                  <pic:nvPicPr>
+                    <pic:cNvPr id="0" name="Picture 8"/>
+                    <pic:cNvPicPr>
+                      <a:picLocks noChangeAspect="1" noChangeArrowheads="1"/>
+                    </pic:cNvPicPr>
+                  </pic:nvPicPr>
+                  <pic:blipFill>
+                    <a:blip r:embed="rId15">
+                      <a:extLst>
+                        <a:ext uri="{28A0092B-C50C-407E-A947-70E740481C1C}">
+                          <a14:useLocalDpi xmlns:a14="http://schemas.microsoft.com/office/drawing/2010/main" val="0"/>
+                        </a:ext>
+                      </a:extLst>
+                    </a:blip>
+                    <a:srcRect/>
+                    <a:stretch>
+                      <a:fillRect/>
+                    </a:stretch>
+                  </pic:blipFill>
+                  <pic:spPr bwMode="auto">
+                    <a:xfrm>
+                      <a:off x="0" y="0"/>
+                      <a:ext cx="5400675" cy="600075"/>
+                    </a:xfrm>
+                    <a:prstGeom prst="rect">
+                      <a:avLst/>
+                    </a:prstGeom>
+                    <a:noFill/>
+                    <a:ln>
+                      <a:noFill/>
+                    </a:ln>
+                  </pic:spPr>
+                </pic:pic>
+              </a:graphicData>
+            </a:graphic>
+          </wp:inline>
+        </w:drawing>
+      </w:r>
+    </w:p>
+    <w:p>
+      <w:r>
+        <w:tab/>
+      </w:r>
+    </w:p>
+    <w:p/>
+    <w:p/>
+    <w:p/>
+    <w:p/>
+    <w:p>
+      <w:r>
+        <w:lastRenderedPageBreak/>
         <w:t>6</w:t>
       </w:r>
       <w:r>
         <w:t>-</w:t>
       </w:r>
+      <w:r>
+        <w:t xml:space="preserve"> </w:t>
+      </w:r>
+      <w:proofErr w:type="spellStart"/>
+      <w:r>
+        <w:t>P</w:t>
+      </w:r>
+      <w:r>
+        <w:t>ull</w:t>
+      </w:r>
+      <w:proofErr w:type="spellEnd"/>
+      <w:r>
+        <w:t xml:space="preserve"> </w:t>
+      </w:r>
+      <w:proofErr w:type="spellStart"/>
+      <w:r>
+        <w:t>R</w:t>
+      </w:r>
+      <w:r>
+        <w:t>equest</w:t>
+      </w:r>
+      <w:proofErr w:type="spellEnd"/>
+    </w:p>
+    <w:p>
+      <w:r>
+        <w:tab/>
+        <w:t>-Para forzar el cambio selecciono la opción “</w:t>
+      </w:r>
+      <w:proofErr w:type="spellStart"/>
+      <w:r>
+        <w:t>Preview</w:t>
+      </w:r>
+      <w:proofErr w:type="spellEnd"/>
+      <w:r>
+        <w:t xml:space="preserve"> </w:t>
+      </w:r>
+      <w:proofErr w:type="spellStart"/>
+      <w:r>
+        <w:t>Pull</w:t>
+      </w:r>
+      <w:proofErr w:type="spellEnd"/>
+      <w:r>
+        <w:t xml:space="preserve"> </w:t>
+      </w:r>
+      <w:proofErr w:type="spellStart"/>
+      <w:r>
+        <w:t>Request</w:t>
+      </w:r>
+      <w:proofErr w:type="spellEnd"/>
+      <w:r>
+        <w:t>”</w:t>
+      </w:r>
+    </w:p>
+    <w:p>
+      <w:r>
+        <w:rPr>
+          <w:noProof/>
+        </w:rPr>
+        <mc:AlternateContent>
+          <mc:Choice Requires="wps">
+            <w:drawing>
+              <wp:anchor distT="0" distB="0" distL="114300" distR="114300" simplePos="0" relativeHeight="251670528" behindDoc="0" locked="0" layoutInCell="1" allowOverlap="1" wp14:anchorId="7CB4B80B" wp14:editId="1238E1D5">
+                <wp:simplePos x="0" y="0"/>
+                <wp:positionH relativeFrom="column">
+                  <wp:posOffset>3853815</wp:posOffset>
+                </wp:positionH>
+                <wp:positionV relativeFrom="paragraph">
+                  <wp:posOffset>1494790</wp:posOffset>
+                </wp:positionV>
+                <wp:extent cx="1162050" cy="352425"/>
+                <wp:effectExtent l="0" t="0" r="19050" b="28575"/>
+                <wp:wrapNone/>
+                <wp:docPr id="1198661759" name="Rectángulo 35"/>
+                <wp:cNvGraphicFramePr/>
+                <a:graphic xmlns:a="http://schemas.openxmlformats.org/drawingml/2006/main">
+                  <a:graphicData uri="http://schemas.microsoft.com/office/word/2010/wordprocessingShape">
+                    <wps:wsp>
+                      <wps:cNvSpPr/>
+                      <wps:spPr>
+                        <a:xfrm>
+                          <a:off x="0" y="0"/>
+                          <a:ext cx="1162050" cy="352425"/>
+                        </a:xfrm>
+                        <a:prstGeom prst="rect">
+                          <a:avLst/>
+                        </a:prstGeom>
+                        <a:noFill/>
+                        <a:ln>
+                          <a:solidFill>
+                            <a:srgbClr val="FF0000"/>
+                          </a:solidFill>
+                        </a:ln>
+                      </wps:spPr>
+                      <wps:style>
+                        <a:lnRef idx="2">
+                          <a:schemeClr val="accent1">
+                            <a:shade val="15000"/>
+                          </a:schemeClr>
+                        </a:lnRef>
+                        <a:fillRef idx="1">
+                          <a:schemeClr val="accent1"/>
+                        </a:fillRef>
+                        <a:effectRef idx="0">
+                          <a:schemeClr val="accent1"/>
+                        </a:effectRef>
+                        <a:fontRef idx="minor">
+                          <a:schemeClr val="lt1"/>
+                        </a:fontRef>
+                      </wps:style>
+                      <wps:bodyPr rot="0" spcFirstLastPara="0" vertOverflow="overflow" horzOverflow="overflow" vert="horz" wrap="square" lIns="91440" tIns="45720" rIns="91440" bIns="45720" numCol="1" spcCol="0" rtlCol="0" fromWordArt="0" anchor="ctr" anchorCtr="0" forceAA="0" compatLnSpc="1">
+                        <a:prstTxWarp prst="textNoShape">
+                          <a:avLst/>
+                        </a:prstTxWarp>
+                        <a:noAutofit/>
+                      </wps:bodyPr>
+                    </wps:wsp>
+                  </a:graphicData>
+                </a:graphic>
+              </wp:anchor>
+            </w:drawing>
+          </mc:Choice>
+          <mc:Fallback>
+            <w:pict>
+              <v:rect w14:anchorId="02F5C2F2" id="Rectángulo 35" o:spid="_x0000_s1026" style="position:absolute;margin-left:303.45pt;margin-top:117.7pt;width:91.5pt;height:27.75pt;z-index:251670528;visibility:visible;mso-wrap-style:square;mso-wrap-distance-left:9pt;mso-wrap-distance-top:0;mso-wrap-distance-right:9pt;mso-wrap-distance-bottom:0;mso-position-horizontal:absolute;mso-position-horizontal-relative:text;mso-position-vertical:absolute;mso-position-vertical-relative:text;v-text-anchor:middle" o:gfxdata="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" filled="f" strokecolor="red" strokeweight="1pt"/>
+            </w:pict>
+          </mc:Fallback>
+        </mc:AlternateContent>
+      </w:r>
+      <w:r>
+        <w:rPr>
+          <w:noProof/>
+        </w:rPr>
+        <w:drawing>
+          <wp:inline distT="0" distB="0" distL="0" distR="0" wp14:anchorId="6D378B45" wp14:editId="3BA3AB1F">
+            <wp:extent cx="5400675" cy="3724275"/>
+            <wp:effectExtent l="0" t="0" r="9525" b="9525"/>
+            <wp:docPr id="1664380512" name="Imagen 16"/>
+            <wp:cNvGraphicFramePr>
+              <a:graphicFrameLocks xmlns:a="http://schemas.openxmlformats.org/drawingml/2006/main" noChangeAspect="1"/>
+            </wp:cNvGraphicFramePr>
+            <a:graphic xmlns:a="http://schemas.openxmlformats.org/drawingml/2006/main">
+              <a:graphicData uri="http://schemas.openxmlformats.org/drawingml/2006/picture">
+                <pic:pic xmlns:pic="http://schemas.openxmlformats.org/drawingml/2006/picture">
+                  <pic:nvPicPr>
+                    <pic:cNvPr id="0" name="Picture 9"/>
+                    <pic:cNvPicPr>
+                      <a:picLocks noChangeAspect="1" noChangeArrowheads="1"/>
+                    </pic:cNvPicPr>
+                  </pic:nvPicPr>
+                  <pic:blipFill>
+                    <a:blip r:embed="rId16">
+                      <a:extLst>
+                        <a:ext uri="{28A0092B-C50C-407E-A947-70E740481C1C}">
+                          <a14:useLocalDpi xmlns:a14="http://schemas.microsoft.com/office/drawing/2010/main" val="0"/>
+                        </a:ext>
+                      </a:extLst>
+                    </a:blip>
+                    <a:srcRect/>
+                    <a:stretch>
+                      <a:fillRect/>
+                    </a:stretch>
+                  </pic:blipFill>
+                  <pic:spPr bwMode="auto">
+                    <a:xfrm>
+                      <a:off x="0" y="0"/>
+                      <a:ext cx="5400675" cy="3724275"/>
+                    </a:xfrm>
+                    <a:prstGeom prst="rect">
+                      <a:avLst/>
+                    </a:prstGeom>
+                    <a:noFill/>
+                    <a:ln>
+                      <a:noFill/>
+                    </a:ln>
+                  </pic:spPr>
+                </pic:pic>
+              </a:graphicData>
+            </a:graphic>
+          </wp:inline>
+        </w:drawing>
+      </w:r>
+    </w:p>
+    <w:p>
+      <w:r>
+        <w:tab/>
+        <w:t>-Creo mi “</w:t>
+      </w:r>
+      <w:proofErr w:type="spellStart"/>
+      <w:r>
+        <w:t>Pull</w:t>
+      </w:r>
+      <w:proofErr w:type="spellEnd"/>
+      <w:r>
+        <w:t xml:space="preserve"> </w:t>
+      </w:r>
+      <w:proofErr w:type="spellStart"/>
+      <w:r>
+        <w:t>Request</w:t>
+      </w:r>
+      <w:proofErr w:type="spellEnd"/>
+      <w:r>
+        <w:t>”</w:t>
+      </w:r>
+    </w:p>
+    <w:p>
+      <w:r>
+        <w:rPr>
+          <w:noProof/>
+        </w:rPr>
+        <mc:AlternateContent>
+          <mc:Choice Requires="wps">
+            <w:drawing>
+              <wp:anchor distT="0" distB="0" distL="114300" distR="114300" simplePos="0" relativeHeight="251672576" behindDoc="0" locked="0" layoutInCell="1" allowOverlap="1" wp14:anchorId="5967A0F3" wp14:editId="66364D73">
+                <wp:simplePos x="0" y="0"/>
+                <wp:positionH relativeFrom="column">
+                  <wp:posOffset>3529965</wp:posOffset>
+                </wp:positionH>
+                <wp:positionV relativeFrom="paragraph">
+                  <wp:posOffset>3256915</wp:posOffset>
+                </wp:positionV>
+                <wp:extent cx="809625" cy="295275"/>
+                <wp:effectExtent l="0" t="0" r="28575" b="28575"/>
+                <wp:wrapNone/>
+                <wp:docPr id="1080327600" name="Rectángulo 37"/>
+                <wp:cNvGraphicFramePr/>
+                <a:graphic xmlns:a="http://schemas.openxmlformats.org/drawingml/2006/main">
+                  <a:graphicData uri="http://schemas.microsoft.com/office/word/2010/wordprocessingShape">
+                    <wps:wsp>
+                      <wps:cNvSpPr/>
+                      <wps:spPr>
+                        <a:xfrm>
+                          <a:off x="0" y="0"/>
+                          <a:ext cx="809625" cy="295275"/>
+                        </a:xfrm>
+                        <a:prstGeom prst="rect">
+                          <a:avLst/>
+                        </a:prstGeom>
+                        <a:noFill/>
+                        <a:ln>
+                          <a:solidFill>
+                            <a:srgbClr val="FF0000"/>
+                          </a:solidFill>
+                        </a:ln>
+                      </wps:spPr>
+                      <wps:style>
+                        <a:lnRef idx="2">
+                          <a:schemeClr val="accent1">
+                            <a:shade val="15000"/>
+                          </a:schemeClr>
+                        </a:lnRef>
+                        <a:fillRef idx="1">
+                          <a:schemeClr val="accent1"/>
+                        </a:fillRef>
+                        <a:effectRef idx="0">
+                          <a:schemeClr val="accent1"/>
+                        </a:effectRef>
+                        <a:fontRef idx="minor">
+                          <a:schemeClr val="lt1"/>
+                        </a:fontRef>
+                      </wps:style>
+                      <wps:bodyPr rot="0" spcFirstLastPara="0" vertOverflow="overflow" horzOverflow="overflow" vert="horz" wrap="square" lIns="91440" tIns="45720" rIns="91440" bIns="45720" numCol="1" spcCol="0" rtlCol="0" fromWordArt="0" anchor="ctr" anchorCtr="0" forceAA="0" compatLnSpc="1">
+                        <a:prstTxWarp prst="textNoShape">
+                          <a:avLst/>
+                        </a:prstTxWarp>
+                        <a:noAutofit/>
+                      </wps:bodyPr>
+                    </wps:wsp>
+                  </a:graphicData>
+                </a:graphic>
+              </wp:anchor>
+            </w:drawing>
+          </mc:Choice>
+          <mc:Fallback>
+            <w:pict>
+              <v:rect w14:anchorId="392D0E2C" id="Rectángulo 37" o:spid="_x0000_s1026" style="position:absolute;margin-left:277.95pt;margin-top:256.45pt;width:63.75pt;height:23.25pt;z-index:251672576;visibility:visible;mso-wrap-style:square;mso-wrap-distance-left:9pt;mso-wrap-distance-top:0;mso-wrap-distance-right:9pt;mso-wrap-distance-bottom:0;mso-position-horizontal:absolute;mso-position-horizontal-relative:text;mso-position-vertical:absolute;mso-position-vertical-relative:text;v-text-anchor:middle" o:gfxdata="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" filled="f" strokecolor="red" strokeweight="1pt"/>
+            </w:pict>
+          </mc:Fallback>
+        </mc:AlternateContent>
+      </w:r>
+      <w:r>
+        <w:rPr>
+          <w:noProof/>
+        </w:rPr>
+        <w:drawing>
+          <wp:inline distT="0" distB="0" distL="0" distR="0" wp14:anchorId="49E92116" wp14:editId="1BB7D204">
+            <wp:extent cx="5400675" cy="3781425"/>
+            <wp:effectExtent l="0" t="0" r="9525" b="9525"/>
+            <wp:docPr id="140843942" name="Imagen 17"/>
+            <wp:cNvGraphicFramePr>
+              <a:graphicFrameLocks xmlns:a="http://schemas.openxmlformats.org/drawingml/2006/main" noChangeAspect="1"/>
+            </wp:cNvGraphicFramePr>
+            <a:graphic xmlns:a="http://schemas.openxmlformats.org/drawingml/2006/main">
+              <a:graphicData uri="http://schemas.openxmlformats.org/drawingml/2006/picture">
+                <pic:pic xmlns:pic="http://schemas.openxmlformats.org/drawingml/2006/picture">
+                  <pic:nvPicPr>
+                    <pic:cNvPr id="0" name="Picture 10"/>
+                    <pic:cNvPicPr>
+                      <a:picLocks noChangeAspect="1" noChangeArrowheads="1"/>
+                    </pic:cNvPicPr>
+                  </pic:nvPicPr>
+                  <pic:blipFill>
+                    <a:blip r:embed="rId17">
+                      <a:extLst>
+                        <a:ext uri="{28A0092B-C50C-407E-A947-70E740481C1C}">
+                          <a14:useLocalDpi xmlns:a14="http://schemas.microsoft.com/office/drawing/2010/main" val="0"/>
+                        </a:ext>
+                      </a:extLst>
+                    </a:blip>
+                    <a:srcRect/>
+                    <a:stretch>
+                      <a:fillRect/>
+                    </a:stretch>
+                  </pic:blipFill>
+                  <pic:spPr bwMode="auto">
+                    <a:xfrm>
+                      <a:off x="0" y="0"/>
+                      <a:ext cx="5400675" cy="3781425"/>
+                    </a:xfrm>
+                    <a:prstGeom prst="rect">
+                      <a:avLst/>
+                    </a:prstGeom>
+                    <a:noFill/>
+                    <a:ln>
+                      <a:noFill/>
+                    </a:ln>
+                  </pic:spPr>
+                </pic:pic>
+              </a:graphicData>
+            </a:graphic>
+          </wp:inline>
+        </w:drawing>
+      </w:r>
+    </w:p>
+    <w:p>
+      <w:r>
+        <w:lastRenderedPageBreak/>
+        <w:t>IMPORTANTE: Verificar que siempre se haga sobre la rama en la que estamos trabajando para evitar subir cambios a la rama Máster, o a cualquier otro lado.</w:t>
+      </w:r>
+    </w:p>
+    <w:p>
+      <w:r>
+        <w:rPr>
+          <w:noProof/>
+        </w:rPr>
+        <mc:AlternateContent>
+          <mc:Choice Requires="wps">
+            <w:drawing>
+              <wp:anchor distT="0" distB="0" distL="114300" distR="114300" simplePos="0" relativeHeight="251673600" behindDoc="0" locked="0" layoutInCell="1" allowOverlap="1" wp14:anchorId="7AADCB18" wp14:editId="51827EAA">
+                <wp:simplePos x="0" y="0"/>
+                <wp:positionH relativeFrom="column">
+                  <wp:posOffset>215265</wp:posOffset>
+                </wp:positionH>
+                <wp:positionV relativeFrom="paragraph">
+                  <wp:posOffset>1301115</wp:posOffset>
+                </wp:positionV>
+                <wp:extent cx="1666875" cy="219075"/>
+                <wp:effectExtent l="0" t="0" r="28575" b="28575"/>
+                <wp:wrapNone/>
+                <wp:docPr id="211990714" name="Rectángulo 38"/>
+                <wp:cNvGraphicFramePr/>
+                <a:graphic xmlns:a="http://schemas.openxmlformats.org/drawingml/2006/main">
+                  <a:graphicData uri="http://schemas.microsoft.com/office/word/2010/wordprocessingShape">
+                    <wps:wsp>
+                      <wps:cNvSpPr/>
+                      <wps:spPr>
+                        <a:xfrm>
+                          <a:off x="0" y="0"/>
+                          <a:ext cx="1666875" cy="219075"/>
+                        </a:xfrm>
+                        <a:prstGeom prst="rect">
+                          <a:avLst/>
+                        </a:prstGeom>
+                        <a:noFill/>
+                        <a:ln>
+                          <a:solidFill>
+                            <a:srgbClr val="FF0000"/>
+                          </a:solidFill>
+                        </a:ln>
+                      </wps:spPr>
+                      <wps:style>
+                        <a:lnRef idx="2">
+                          <a:schemeClr val="accent1">
+                            <a:shade val="15000"/>
+                          </a:schemeClr>
+                        </a:lnRef>
+                        <a:fillRef idx="1">
+                          <a:schemeClr val="accent1"/>
+                        </a:fillRef>
+                        <a:effectRef idx="0">
+                          <a:schemeClr val="accent1"/>
+                        </a:effectRef>
+                        <a:fontRef idx="minor">
+                          <a:schemeClr val="lt1"/>
+                        </a:fontRef>
+                      </wps:style>
+                      <wps:bodyPr rot="0" spcFirstLastPara="0" vertOverflow="overflow" horzOverflow="overflow" vert="horz" wrap="square" lIns="91440" tIns="45720" rIns="91440" bIns="45720" numCol="1" spcCol="0" rtlCol="0" fromWordArt="0" anchor="ctr" anchorCtr="0" forceAA="0" compatLnSpc="1">
+                        <a:prstTxWarp prst="textNoShape">
+                          <a:avLst/>
+                        </a:prstTxWarp>
+                        <a:noAutofit/>
+                      </wps:bodyPr>
+                    </wps:wsp>
+                  </a:graphicData>
+                </a:graphic>
+              </wp:anchor>
+            </w:drawing>
+          </mc:Choice>
+          <mc:Fallback>
+            <w:pict>
+              <v:rect w14:anchorId="63957916" id="Rectángulo 38" o:spid="_x0000_s1026" style="position:absolute;margin-left:16.95pt;margin-top:102.45pt;width:131.25pt;height:17.25pt;z-index:251673600;visibility:visible;mso-wrap-style:square;mso-wrap-distance-left:9pt;mso-wrap-distance-top:0;mso-wrap-distance-right:9pt;mso-wrap-distance-bottom:0;mso-position-horizontal:absolute;mso-position-horizontal-relative:text;mso-position-vertical:absolute;mso-position-vertical-relative:text;v-text-anchor:middle" o:gfxdata="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" filled="f" strokecolor="red" strokeweight="1pt"/>
+            </w:pict>
+          </mc:Fallback>
+        </mc:AlternateContent>
+      </w:r>
+      <w:r>
+        <w:rPr>
+          <w:noProof/>
+        </w:rPr>
+        <w:drawing>
+          <wp:inline distT="0" distB="0" distL="0" distR="0" wp14:anchorId="4F1675B0" wp14:editId="0152F726">
+            <wp:extent cx="5391150" cy="3200400"/>
+            <wp:effectExtent l="0" t="0" r="0" b="0"/>
+            <wp:docPr id="214805371" name="Imagen 18"/>
+            <wp:cNvGraphicFramePr>
+              <a:graphicFrameLocks xmlns:a="http://schemas.openxmlformats.org/drawingml/2006/main" noChangeAspect="1"/>
+            </wp:cNvGraphicFramePr>
+            <a:graphic xmlns:a="http://schemas.openxmlformats.org/drawingml/2006/main">
+              <a:graphicData uri="http://schemas.openxmlformats.org/drawingml/2006/picture">
+                <pic:pic xmlns:pic="http://schemas.openxmlformats.org/drawingml/2006/picture">
+                  <pic:nvPicPr>
+                    <pic:cNvPr id="0" name="Picture 11"/>
+                    <pic:cNvPicPr>
+                      <a:picLocks noChangeAspect="1" noChangeArrowheads="1"/>
+                    </pic:cNvPicPr>
+                  </pic:nvPicPr>
+                  <pic:blipFill>
+                    <a:blip r:embed="rId18">
+                      <a:extLst>
+                        <a:ext uri="{28A0092B-C50C-407E-A947-70E740481C1C}">
+                          <a14:useLocalDpi xmlns:a14="http://schemas.microsoft.com/office/drawing/2010/main" val="0"/>
+                        </a:ext>
+                      </a:extLst>
+                    </a:blip>
+                    <a:srcRect/>
+                    <a:stretch>
+                      <a:fillRect/>
+                    </a:stretch>
+                  </pic:blipFill>
+                  <pic:spPr bwMode="auto">
+                    <a:xfrm>
+                      <a:off x="0" y="0"/>
+                      <a:ext cx="5391150" cy="3200400"/>
+                    </a:xfrm>
+                    <a:prstGeom prst="rect">
+                      <a:avLst/>
+                    </a:prstGeom>
+                    <a:noFill/>
+                    <a:ln>
+                      <a:noFill/>
+                    </a:ln>
+                  </pic:spPr>
+                </pic:pic>
+              </a:graphicData>
+            </a:graphic>
+          </wp:inline>
+        </w:drawing>
+      </w:r>
+    </w:p>
+    <w:p/>
+    <w:p>
+      <w:r>
+        <w:t>7</w:t>
+      </w:r>
+      <w:r>
+        <w:t>-Merge</w:t>
+      </w:r>
+    </w:p>
+    <w:p>
+      <w:r>
+        <w:tab/>
+        <w:t>-Termin</w:t>
+      </w:r>
+      <w:r>
+        <w:t>o</w:t>
+      </w:r>
+      <w:r>
+        <w:t xml:space="preserve"> de unificar los cambios que </w:t>
+      </w:r>
+      <w:proofErr w:type="spellStart"/>
+      <w:r>
+        <w:t>subi</w:t>
+      </w:r>
+      <w:proofErr w:type="spellEnd"/>
+      <w:r>
+        <w:t xml:space="preserve"> con los archivos que ten</w:t>
+      </w:r>
+      <w:r>
+        <w:t>go</w:t>
+      </w:r>
+      <w:r>
+        <w:t xml:space="preserve"> en la nube con un </w:t>
+      </w:r>
+      <w:proofErr w:type="spellStart"/>
+      <w:r>
+        <w:t>Merge</w:t>
+      </w:r>
+      <w:proofErr w:type="spellEnd"/>
+      <w:r>
+        <w:t>.</w:t>
+      </w:r>
     </w:p>
     <w:p>
       <w:pPr>
@@ -85,8 +2386,473 @@
         </w:rPr>
       </w:pPr>
       <w:r>
-        <w:t>7</w:t>
-      </w:r>
+        <w:rPr>
+          <w:noProof/>
+        </w:rPr>
+        <mc:AlternateContent>
+          <mc:Choice Requires="wps">
+            <w:drawing>
+              <wp:anchor distT="0" distB="0" distL="114300" distR="114300" simplePos="0" relativeHeight="251674624" behindDoc="0" locked="0" layoutInCell="1" allowOverlap="1" wp14:anchorId="32604B40" wp14:editId="4C50C384">
+                <wp:simplePos x="0" y="0"/>
+                <wp:positionH relativeFrom="column">
+                  <wp:posOffset>424815</wp:posOffset>
+                </wp:positionH>
+                <wp:positionV relativeFrom="paragraph">
+                  <wp:posOffset>1679575</wp:posOffset>
+                </wp:positionV>
+                <wp:extent cx="1276350" cy="209550"/>
+                <wp:effectExtent l="0" t="0" r="19050" b="19050"/>
+                <wp:wrapNone/>
+                <wp:docPr id="383637016" name="Rectángulo 39"/>
+                <wp:cNvGraphicFramePr/>
+                <a:graphic xmlns:a="http://schemas.openxmlformats.org/drawingml/2006/main">
+                  <a:graphicData uri="http://schemas.microsoft.com/office/word/2010/wordprocessingShape">
+                    <wps:wsp>
+                      <wps:cNvSpPr/>
+                      <wps:spPr>
+                        <a:xfrm>
+                          <a:off x="0" y="0"/>
+                          <a:ext cx="1276350" cy="209550"/>
+                        </a:xfrm>
+                        <a:prstGeom prst="rect">
+                          <a:avLst/>
+                        </a:prstGeom>
+                        <a:noFill/>
+                        <a:ln>
+                          <a:solidFill>
+                            <a:srgbClr val="FF0000"/>
+                          </a:solidFill>
+                        </a:ln>
+                      </wps:spPr>
+                      <wps:style>
+                        <a:lnRef idx="2">
+                          <a:schemeClr val="accent1">
+                            <a:shade val="15000"/>
+                          </a:schemeClr>
+                        </a:lnRef>
+                        <a:fillRef idx="1">
+                          <a:schemeClr val="accent1"/>
+                        </a:fillRef>
+                        <a:effectRef idx="0">
+                          <a:schemeClr val="accent1"/>
+                        </a:effectRef>
+                        <a:fontRef idx="minor">
+                          <a:schemeClr val="lt1"/>
+                        </a:fontRef>
+                      </wps:style>
+                      <wps:bodyPr rot="0" spcFirstLastPara="0" vertOverflow="overflow" horzOverflow="overflow" vert="horz" wrap="square" lIns="91440" tIns="45720" rIns="91440" bIns="45720" numCol="1" spcCol="0" rtlCol="0" fromWordArt="0" anchor="ctr" anchorCtr="0" forceAA="0" compatLnSpc="1">
+                        <a:prstTxWarp prst="textNoShape">
+                          <a:avLst/>
+                        </a:prstTxWarp>
+                        <a:noAutofit/>
+                      </wps:bodyPr>
+                    </wps:wsp>
+                  </a:graphicData>
+                </a:graphic>
+              </wp:anchor>
+            </w:drawing>
+          </mc:Choice>
+          <mc:Fallback>
+            <w:pict>
+              <v:rect w14:anchorId="40C1E9F1" id="Rectángulo 39" o:spid="_x0000_s1026" style="position:absolute;margin-left:33.45pt;margin-top:132.25pt;width:100.5pt;height:16.5pt;z-index:251674624;visibility:visible;mso-wrap-style:square;mso-wrap-distance-left:9pt;mso-wrap-distance-top:0;mso-wrap-distance-right:9pt;mso-wrap-distance-bottom:0;mso-position-horizontal:absolute;mso-position-horizontal-relative:text;mso-position-vertical:absolute;mso-position-vertical-relative:text;v-text-anchor:middle" o:gfxdata="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" filled="f" strokecolor="red" strokeweight="1pt"/>
+            </w:pict>
+          </mc:Fallback>
+        </mc:AlternateContent>
+      </w:r>
+      <w:r>
+        <w:rPr>
+          <w:noProof/>
+        </w:rPr>
+        <w:drawing>
+          <wp:inline distT="0" distB="0" distL="0" distR="0" wp14:anchorId="456A415E" wp14:editId="195D6D6C">
+            <wp:extent cx="5391150" cy="1905000"/>
+            <wp:effectExtent l="0" t="0" r="0" b="0"/>
+            <wp:docPr id="327207189" name="Imagen 19"/>
+            <wp:cNvGraphicFramePr>
+              <a:graphicFrameLocks xmlns:a="http://schemas.openxmlformats.org/drawingml/2006/main" noChangeAspect="1"/>
+            </wp:cNvGraphicFramePr>
+            <a:graphic xmlns:a="http://schemas.openxmlformats.org/drawingml/2006/main">
+              <a:graphicData uri="http://schemas.openxmlformats.org/drawingml/2006/picture">
+                <pic:pic xmlns:pic="http://schemas.openxmlformats.org/drawingml/2006/picture">
+                  <pic:nvPicPr>
+                    <pic:cNvPr id="0" name="Picture 12"/>
+                    <pic:cNvPicPr>
+                      <a:picLocks noChangeAspect="1" noChangeArrowheads="1"/>
+                    </pic:cNvPicPr>
+                  </pic:nvPicPr>
+                  <pic:blipFill>
+                    <a:blip r:embed="rId19">
+                      <a:extLst>
+                        <a:ext uri="{28A0092B-C50C-407E-A947-70E740481C1C}">
+                          <a14:useLocalDpi xmlns:a14="http://schemas.microsoft.com/office/drawing/2010/main" val="0"/>
+                        </a:ext>
+                      </a:extLst>
+                    </a:blip>
+                    <a:srcRect/>
+                    <a:stretch>
+                      <a:fillRect/>
+                    </a:stretch>
+                  </pic:blipFill>
+                  <pic:spPr bwMode="auto">
+                    <a:xfrm>
+                      <a:off x="0" y="0"/>
+                      <a:ext cx="5391150" cy="1905000"/>
+                    </a:xfrm>
+                    <a:prstGeom prst="rect">
+                      <a:avLst/>
+                    </a:prstGeom>
+                    <a:noFill/>
+                    <a:ln>
+                      <a:noFill/>
+                    </a:ln>
+                  </pic:spPr>
+                </pic:pic>
+              </a:graphicData>
+            </a:graphic>
+          </wp:inline>
+        </w:drawing>
+      </w:r>
+    </w:p>
+    <w:p>
+      <w:pPr>
+        <w:rPr>
+          <w:u w:val="single"/>
+        </w:rPr>
+      </w:pPr>
+      <w:r>
+        <w:rPr>
+          <w:noProof/>
+          <w:u w:val="single"/>
+        </w:rPr>
+        <mc:AlternateContent>
+          <mc:Choice Requires="wps">
+            <w:drawing>
+              <wp:anchor distT="0" distB="0" distL="114300" distR="114300" simplePos="0" relativeHeight="251675648" behindDoc="0" locked="0" layoutInCell="1" allowOverlap="1" wp14:anchorId="49618BAB" wp14:editId="158EB895">
+                <wp:simplePos x="0" y="0"/>
+                <wp:positionH relativeFrom="column">
+                  <wp:posOffset>386715</wp:posOffset>
+                </wp:positionH>
+                <wp:positionV relativeFrom="paragraph">
+                  <wp:posOffset>1148715</wp:posOffset>
+                </wp:positionV>
+                <wp:extent cx="971550" cy="371475"/>
+                <wp:effectExtent l="0" t="0" r="19050" b="28575"/>
+                <wp:wrapNone/>
+                <wp:docPr id="2285020" name="Rectángulo 40"/>
+                <wp:cNvGraphicFramePr/>
+                <a:graphic xmlns:a="http://schemas.openxmlformats.org/drawingml/2006/main">
+                  <a:graphicData uri="http://schemas.microsoft.com/office/word/2010/wordprocessingShape">
+                    <wps:wsp>
+                      <wps:cNvSpPr/>
+                      <wps:spPr>
+                        <a:xfrm>
+                          <a:off x="0" y="0"/>
+                          <a:ext cx="971550" cy="371475"/>
+                        </a:xfrm>
+                        <a:prstGeom prst="rect">
+                          <a:avLst/>
+                        </a:prstGeom>
+                        <a:noFill/>
+                        <a:ln>
+                          <a:solidFill>
+                            <a:srgbClr val="FF0000"/>
+                          </a:solidFill>
+                        </a:ln>
+                      </wps:spPr>
+                      <wps:style>
+                        <a:lnRef idx="2">
+                          <a:schemeClr val="accent1">
+                            <a:shade val="15000"/>
+                          </a:schemeClr>
+                        </a:lnRef>
+                        <a:fillRef idx="1">
+                          <a:schemeClr val="accent1"/>
+                        </a:fillRef>
+                        <a:effectRef idx="0">
+                          <a:schemeClr val="accent1"/>
+                        </a:effectRef>
+                        <a:fontRef idx="minor">
+                          <a:schemeClr val="lt1"/>
+                        </a:fontRef>
+                      </wps:style>
+                      <wps:bodyPr rot="0" spcFirstLastPara="0" vertOverflow="overflow" horzOverflow="overflow" vert="horz" wrap="square" lIns="91440" tIns="45720" rIns="91440" bIns="45720" numCol="1" spcCol="0" rtlCol="0" fromWordArt="0" anchor="ctr" anchorCtr="0" forceAA="0" compatLnSpc="1">
+                        <a:prstTxWarp prst="textNoShape">
+                          <a:avLst/>
+                        </a:prstTxWarp>
+                        <a:noAutofit/>
+                      </wps:bodyPr>
+                    </wps:wsp>
+                  </a:graphicData>
+                </a:graphic>
+              </wp:anchor>
+            </w:drawing>
+          </mc:Choice>
+          <mc:Fallback>
+            <w:pict>
+              <v:rect w14:anchorId="6825A956" id="Rectángulo 40" o:spid="_x0000_s1026" style="position:absolute;margin-left:30.45pt;margin-top:90.45pt;width:76.5pt;height:29.25pt;z-index:251675648;visibility:visible;mso-wrap-style:square;mso-wrap-distance-left:9pt;mso-wrap-distance-top:0;mso-wrap-distance-right:9pt;mso-wrap-distance-bottom:0;mso-position-horizontal:absolute;mso-position-horizontal-relative:text;mso-position-vertical:absolute;mso-position-vertical-relative:text;v-text-anchor:middle" o:gfxdata="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" filled="f" strokecolor="red" strokeweight="1pt"/>
+            </w:pict>
+          </mc:Fallback>
+        </mc:AlternateContent>
+      </w:r>
+      <w:r>
+        <w:rPr>
+          <w:noProof/>
+          <w:u w:val="single"/>
+        </w:rPr>
+        <w:drawing>
+          <wp:inline distT="0" distB="0" distL="0" distR="0" wp14:anchorId="4B39BFC2" wp14:editId="65D5B0CF">
+            <wp:extent cx="5391150" cy="1543050"/>
+            <wp:effectExtent l="0" t="0" r="0" b="0"/>
+            <wp:docPr id="1543484544" name="Imagen 20" descr="Captura de pantalla de un celular&#10;&#10;Descripción generada automáticamente"/>
+            <wp:cNvGraphicFramePr>
+              <a:graphicFrameLocks xmlns:a="http://schemas.openxmlformats.org/drawingml/2006/main" noChangeAspect="1"/>
+            </wp:cNvGraphicFramePr>
+            <a:graphic xmlns:a="http://schemas.openxmlformats.org/drawingml/2006/main">
+              <a:graphicData uri="http://schemas.openxmlformats.org/drawingml/2006/picture">
+                <pic:pic xmlns:pic="http://schemas.openxmlformats.org/drawingml/2006/picture">
+                  <pic:nvPicPr>
+                    <pic:cNvPr id="1543484544" name="Imagen 20" descr="Captura de pantalla de un celular&#10;&#10;Descripción generada automáticamente"/>
+                    <pic:cNvPicPr>
+                      <a:picLocks noChangeAspect="1" noChangeArrowheads="1"/>
+                    </pic:cNvPicPr>
+                  </pic:nvPicPr>
+                  <pic:blipFill>
+                    <a:blip r:embed="rId20">
+                      <a:extLst>
+                        <a:ext uri="{28A0092B-C50C-407E-A947-70E740481C1C}">
+                          <a14:useLocalDpi xmlns:a14="http://schemas.microsoft.com/office/drawing/2010/main" val="0"/>
+                        </a:ext>
+                      </a:extLst>
+                    </a:blip>
+                    <a:srcRect/>
+                    <a:stretch>
+                      <a:fillRect/>
+                    </a:stretch>
+                  </pic:blipFill>
+                  <pic:spPr bwMode="auto">
+                    <a:xfrm>
+                      <a:off x="0" y="0"/>
+                      <a:ext cx="5391150" cy="1543050"/>
+                    </a:xfrm>
+                    <a:prstGeom prst="rect">
+                      <a:avLst/>
+                    </a:prstGeom>
+                    <a:noFill/>
+                    <a:ln>
+                      <a:noFill/>
+                    </a:ln>
+                  </pic:spPr>
+                </pic:pic>
+              </a:graphicData>
+            </a:graphic>
+          </wp:inline>
+        </w:drawing>
+      </w:r>
+    </w:p>
+    <w:p>
+      <w:pPr>
+        <w:ind w:firstLine="708"/>
+        <w:rPr>
+          <w:noProof/>
+        </w:rPr>
+      </w:pPr>
+      <w:r>
+        <w:rPr>
+          <w:noProof/>
+        </w:rPr>
+        <w:lastRenderedPageBreak/>
+        <w:t>-Asi se ve el merge exitoso.</w:t>
+      </w:r>
+    </w:p>
+    <w:p>
+      <w:pPr>
+        <w:rPr>
+          <w:u w:val="single"/>
+        </w:rPr>
+      </w:pPr>
+      <w:r>
+        <w:rPr>
+          <w:noProof/>
+          <w:u w:val="single"/>
+        </w:rPr>
+        <w:drawing>
+          <wp:inline distT="0" distB="0" distL="0" distR="0" wp14:anchorId="78B0BBD1" wp14:editId="744E11C6">
+            <wp:extent cx="5400675" cy="657225"/>
+            <wp:effectExtent l="0" t="0" r="9525" b="9525"/>
+            <wp:docPr id="1284902742" name="Imagen 21"/>
+            <wp:cNvGraphicFramePr>
+              <a:graphicFrameLocks xmlns:a="http://schemas.openxmlformats.org/drawingml/2006/main" noChangeAspect="1"/>
+            </wp:cNvGraphicFramePr>
+            <a:graphic xmlns:a="http://schemas.openxmlformats.org/drawingml/2006/main">
+              <a:graphicData uri="http://schemas.openxmlformats.org/drawingml/2006/picture">
+                <pic:pic xmlns:pic="http://schemas.openxmlformats.org/drawingml/2006/picture">
+                  <pic:nvPicPr>
+                    <pic:cNvPr id="0" name="Picture 14"/>
+                    <pic:cNvPicPr>
+                      <a:picLocks noChangeAspect="1" noChangeArrowheads="1"/>
+                    </pic:cNvPicPr>
+                  </pic:nvPicPr>
+                  <pic:blipFill>
+                    <a:blip r:embed="rId21">
+                      <a:extLst>
+                        <a:ext uri="{28A0092B-C50C-407E-A947-70E740481C1C}">
+                          <a14:useLocalDpi xmlns:a14="http://schemas.microsoft.com/office/drawing/2010/main" val="0"/>
+                        </a:ext>
+                      </a:extLst>
+                    </a:blip>
+                    <a:srcRect/>
+                    <a:stretch>
+                      <a:fillRect/>
+                    </a:stretch>
+                  </pic:blipFill>
+                  <pic:spPr bwMode="auto">
+                    <a:xfrm>
+                      <a:off x="0" y="0"/>
+                      <a:ext cx="5400675" cy="657225"/>
+                    </a:xfrm>
+                    <a:prstGeom prst="rect">
+                      <a:avLst/>
+                    </a:prstGeom>
+                    <a:noFill/>
+                    <a:ln>
+                      <a:noFill/>
+                    </a:ln>
+                  </pic:spPr>
+                </pic:pic>
+              </a:graphicData>
+            </a:graphic>
+          </wp:inline>
+        </w:drawing>
+      </w:r>
+    </w:p>
+    <w:p>
+      <w:pPr>
+        <w:rPr>
+          <w:u w:val="single"/>
+        </w:rPr>
+      </w:pPr>
+    </w:p>
+    <w:p/>
+    <w:p>
+      <w:pPr>
+        <w:rPr>
+          <w:u w:val="single"/>
+        </w:rPr>
+      </w:pPr>
+      <w:r>
+        <w:rPr>
+          <w:u w:val="single"/>
+        </w:rPr>
+        <w:t>Extras:</w:t>
+      </w:r>
+    </w:p>
+    <w:p>
+      <w:r>
+        <w:t xml:space="preserve">A veces una mala </w:t>
+      </w:r>
+      <w:r>
+        <w:t>conexión</w:t>
+      </w:r>
+      <w:r>
+        <w:t xml:space="preserve"> de internet puede provocar una pérdida de paquetes a la hora de clonar un repo, este cartel de error</w:t>
+      </w:r>
+      <w:r>
+        <w:t xml:space="preserve"> es prueba de ello. Si bien lo probé hacer desde la misma terminal de Git </w:t>
+      </w:r>
+      <w:proofErr w:type="spellStart"/>
+      <w:r>
+        <w:t>Bash</w:t>
+      </w:r>
+      <w:proofErr w:type="spellEnd"/>
+      <w:r>
+        <w:t xml:space="preserve"> me salía el mismo cartel de error.</w:t>
+      </w:r>
+    </w:p>
+    <w:p>
+      <w:pPr>
+        <w:rPr>
+          <w:u w:val="single"/>
+        </w:rPr>
+      </w:pPr>
+      <w:r>
+        <w:rPr>
+          <w:noProof/>
+          <w:u w:val="single"/>
+        </w:rPr>
+        <w:drawing>
+          <wp:inline distT="0" distB="0" distL="0" distR="0" wp14:anchorId="50A0E129" wp14:editId="7B85803C">
+            <wp:extent cx="5400675" cy="2847975"/>
+            <wp:effectExtent l="0" t="0" r="9525" b="9525"/>
+            <wp:docPr id="274499757" name="Imagen 25"/>
+            <wp:cNvGraphicFramePr>
+              <a:graphicFrameLocks xmlns:a="http://schemas.openxmlformats.org/drawingml/2006/main" noChangeAspect="1"/>
+            </wp:cNvGraphicFramePr>
+            <a:graphic xmlns:a="http://schemas.openxmlformats.org/drawingml/2006/main">
+              <a:graphicData uri="http://schemas.openxmlformats.org/drawingml/2006/picture">
+                <pic:pic xmlns:pic="http://schemas.openxmlformats.org/drawingml/2006/picture">
+                  <pic:nvPicPr>
+                    <pic:cNvPr id="0" name="Picture 18"/>
+                    <pic:cNvPicPr>
+                      <a:picLocks noChangeAspect="1" noChangeArrowheads="1"/>
+                    </pic:cNvPicPr>
+                  </pic:nvPicPr>
+                  <pic:blipFill>
+                    <a:blip r:embed="rId22">
+                      <a:extLst>
+                        <a:ext uri="{28A0092B-C50C-407E-A947-70E740481C1C}">
+                          <a14:useLocalDpi xmlns:a14="http://schemas.microsoft.com/office/drawing/2010/main" val="0"/>
+                        </a:ext>
+                      </a:extLst>
+                    </a:blip>
+                    <a:srcRect/>
+                    <a:stretch>
+                      <a:fillRect/>
+                    </a:stretch>
+                  </pic:blipFill>
+                  <pic:spPr bwMode="auto">
+                    <a:xfrm>
+                      <a:off x="0" y="0"/>
+                      <a:ext cx="5400675" cy="2847975"/>
+                    </a:xfrm>
+                    <a:prstGeom prst="rect">
+                      <a:avLst/>
+                    </a:prstGeom>
+                    <a:noFill/>
+                    <a:ln>
+                      <a:noFill/>
+                    </a:ln>
+                  </pic:spPr>
+                </pic:pic>
+              </a:graphicData>
+            </a:graphic>
+          </wp:inline>
+        </w:drawing>
+      </w:r>
+    </w:p>
+    <w:p>
+      <w:pPr>
+        <w:rPr>
+          <w:u w:val="single"/>
+        </w:rPr>
+      </w:pPr>
+    </w:p>
+    <w:p>
+      <w:r>
+        <w:t xml:space="preserve">Simplemente lo descargué en otro momento del día en que mi conexión era </w:t>
+      </w:r>
+      <w:r>
+        <w:t>más</w:t>
+      </w:r>
+      <w:r>
+        <w:t xml:space="preserve"> estable.</w:t>
+      </w:r>
+    </w:p>
+    <w:p>
+      <w:pPr>
+        <w:rPr>
+          <w:u w:val="single"/>
+        </w:rPr>
+      </w:pPr>
     </w:p>
     <w:sectPr>
       <w:pgSz w:w="11906" w:h="16838"/>
@@ -96,6 +2862,153 @@
     </w:sectPr>
   </w:body>
 </w:document>
+</file>
+
+<file path=word/endnotes.xml><?xml version="1.0" encoding="utf-8"?>
+<w:endnotes xmlns:wpc="http://schemas.microsoft.com/office/word/2010/wordprocessingCanvas" xmlns:cx="http://schemas.microsoft.com/office/drawing/2014/chartex" xmlns:cx1="http://schemas.microsoft.com/office/drawing/2015/9/8/chartex" xmlns:cx2="http://schemas.microsoft.com/office/drawing/2015/10/21/chartex" xmlns:cx3="http://schemas.microsoft.com/office/drawing/2016/5/9/chartex" xmlns:cx4="http://schemas.microsoft.com/office/drawing/2016/5/10/chartex" xmlns:cx5="http://schemas.microsoft.com/office/drawing/2016/5/11/chartex" xmlns:cx6="http://schemas.microsoft.com/office/drawing/2016/5/12/chartex" xmlns:cx7="http://schemas.microsoft.com/office/drawing/2016/5/13/chartex" xmlns:cx8="http://schemas.microsoft.com/office/drawing/2016/5/14/chartex" xmlns:mc="http://schemas.openxmlformats.org/markup-compatibility/2006" xmlns:aink="http://schemas.microsoft.com/office/drawing/2016/ink" xmlns:am3d="http://schemas.microsoft.com/office/drawing/2017/model3d" xmlns:o="urn:schemas-microsoft-com:office:office" xmlns:oel="http://schemas.microsoft.com/office/2019/extlst" xmlns:r="http://schemas.openxmlformats.org/officeDocument/2006/relationships" xmlns:m="http://schemas.openxmlformats.org/officeDocument/2006/math" xmlns:v="urn:schemas-microsoft-com:vml" xmlns:wp14="http://schemas.microsoft.com/office/word/2010/wordprocessingDrawing" xmlns:wp="http://schemas.openxmlformats.org/drawingml/2006/wordprocessingDrawing" xmlns:w10="urn:schemas-microsoft-com:office:word" xmlns:w="http://schemas.openxmlformats.org/wordprocessingml/2006/main" xmlns:w14="http://schemas.microsoft.com/office/word/2010/wordml" xmlns:w15="http://schemas.microsoft.com/office/word/2012/wordml" xmlns:w16cex="http://schemas.microsoft.com/office/word/2018/wordml/cex" xmlns:w16cid="http://schemas.microsoft.com/office/word/2016/wordml/cid" xmlns:w16="http://schemas.microsoft.com/office/word/2018/wordml" xmlns:w16du="http://schemas.microsoft.com/office/word/2023/wordml/word16du" xmlns:w16sdtdh="http://schemas.microsoft.com/office/word/2020/wordml/sdtdatahash" xmlns:w16se="http://schemas.microsoft.com/office/word/2015/wordml/symex" xmlns:wpg="http://schemas.microsoft.com/office/word/2010/wordprocessingGroup" xmlns:wpi="http://schemas.microsoft.com/office/word/2010/wordprocessingInk" xmlns:wne="http://schemas.microsoft.com/office/word/2006/wordml" xmlns:wps="http://schemas.microsoft.com/office/word/2010/wordprocessingShape" mc:Ignorable="w14 w15 w16se w16cid w16 w16cex w16sdtdh w16du wp14">
+  <w:endnote w:type="separator" w:id="-1">
+    <w:p>
+      <w:pPr>
+        <w:spacing w:after="0" w:line="240" w:lineRule="auto"/>
+      </w:pPr>
+      <w:r>
+        <w:separator/>
+      </w:r>
+    </w:p>
+  </w:endnote>
+  <w:endnote w:type="continuationSeparator" w:id="0">
+    <w:p>
+      <w:pPr>
+        <w:spacing w:after="0" w:line="240" w:lineRule="auto"/>
+      </w:pPr>
+      <w:r>
+        <w:continuationSeparator/>
+      </w:r>
+    </w:p>
+  </w:endnote>
+</w:endnotes>
+</file>
+
+<file path=word/footnotes.xml><?xml version="1.0" encoding="utf-8"?>
+<w:footnotes xmlns:wpc="http://schemas.microsoft.com/office/word/2010/wordprocessingCanvas" xmlns:cx="http://schemas.microsoft.com/office/drawing/2014/chartex" xmlns:cx1="http://schemas.microsoft.com/office/drawing/2015/9/8/chartex" xmlns:cx2="http://schemas.microsoft.com/office/drawing/2015/10/21/chartex" xmlns:cx3="http://schemas.microsoft.com/office/drawing/2016/5/9/chartex" xmlns:cx4="http://schemas.microsoft.com/office/drawing/2016/5/10/chartex" xmlns:cx5="http://schemas.microsoft.com/office/drawing/2016/5/11/chartex" xmlns:cx6="http://schemas.microsoft.com/office/drawing/2016/5/12/chartex" xmlns:cx7="http://schemas.microsoft.com/office/drawing/2016/5/13/chartex" xmlns:cx8="http://schemas.microsoft.com/office/drawing/2016/5/14/chartex" xmlns:mc="http://schemas.openxmlformats.org/markup-compatibility/2006" xmlns:aink="http://schemas.microsoft.com/office/drawing/2016/ink" xmlns:am3d="http://schemas.microsoft.com/office/drawing/2017/model3d" xmlns:o="urn:schemas-microsoft-com:office:office" xmlns:oel="http://schemas.microsoft.com/office/2019/extlst" xmlns:r="http://schemas.openxmlformats.org/officeDocument/2006/relationships" xmlns:m="http://schemas.openxmlformats.org/officeDocument/2006/math" xmlns:v="urn:schemas-microsoft-com:vml" xmlns:wp14="http://schemas.microsoft.com/office/word/2010/wordprocessingDrawing" xmlns:wp="http://schemas.openxmlformats.org/drawingml/2006/wordprocessingDrawing" xmlns:w10="urn:schemas-microsoft-com:office:word" xmlns:w="http://schemas.openxmlformats.org/wordprocessingml/2006/main" xmlns:w14="http://schemas.microsoft.com/office/word/2010/wordml" xmlns:w15="http://schemas.microsoft.com/office/word/2012/wordml" xmlns:w16cex="http://schemas.microsoft.com/office/word/2018/wordml/cex" xmlns:w16cid="http://schemas.microsoft.com/office/word/2016/wordml/cid" xmlns:w16="http://schemas.microsoft.com/office/word/2018/wordml" xmlns:w16du="http://schemas.microsoft.com/office/word/2023/wordml/word16du" xmlns:w16sdtdh="http://schemas.microsoft.com/office/word/2020/wordml/sdtdatahash" xmlns:w16se="http://schemas.microsoft.com/office/word/2015/wordml/symex" xmlns:wpg="http://schemas.microsoft.com/office/word/2010/wordprocessingGroup" xmlns:wpi="http://schemas.microsoft.com/office/word/2010/wordprocessingInk" xmlns:wne="http://schemas.microsoft.com/office/word/2006/wordml" xmlns:wps="http://schemas.microsoft.com/office/word/2010/wordprocessingShape" mc:Ignorable="w14 w15 w16se w16cid w16 w16cex w16sdtdh w16du wp14">
+  <w:footnote w:type="separator" w:id="-1">
+    <w:p>
+      <w:pPr>
+        <w:spacing w:after="0" w:line="240" w:lineRule="auto"/>
+      </w:pPr>
+      <w:r>
+        <w:separator/>
+      </w:r>
+    </w:p>
+  </w:footnote>
+  <w:footnote w:type="continuationSeparator" w:id="0">
+    <w:p>
+      <w:pPr>
+        <w:spacing w:after="0" w:line="240" w:lineRule="auto"/>
+      </w:pPr>
+      <w:r>
+        <w:continuationSeparator/>
+      </w:r>
+    </w:p>
+  </w:footnote>
+</w:footnotes>
+</file>
+
+<file path=word/numbering.xml><?xml version="1.0" encoding="utf-8"?>
+<w:numbering xmlns:wpc="http://schemas.microsoft.com/office/word/2010/wordprocessingCanvas" xmlns:cx="http://schemas.microsoft.com/office/drawing/2014/chartex" xmlns:cx1="http://schemas.microsoft.com/office/drawing/2015/9/8/chartex" xmlns:cx2="http://schemas.microsoft.com/office/drawing/2015/10/21/chartex" xmlns:cx3="http://schemas.microsoft.com/office/drawing/2016/5/9/chartex" xmlns:cx4="http://schemas.microsoft.com/office/drawing/2016/5/10/chartex" xmlns:cx5="http://schemas.microsoft.com/office/drawing/2016/5/11/chartex" xmlns:cx6="http://schemas.microsoft.com/office/drawing/2016/5/12/chartex" xmlns:cx7="http://schemas.microsoft.com/office/drawing/2016/5/13/chartex" xmlns:cx8="http://schemas.microsoft.com/office/drawing/2016/5/14/chartex" xmlns:mc="http://schemas.openxmlformats.org/markup-compatibility/2006" xmlns:aink="http://schemas.microsoft.com/office/drawing/2016/ink" xmlns:am3d="http://schemas.microsoft.com/office/drawing/2017/model3d" xmlns:o="urn:schemas-microsoft-com:office:office" xmlns:oel="http://schemas.microsoft.com/office/2019/extlst" xmlns:r="http://schemas.openxmlformats.org/officeDocument/2006/relationships" xmlns:m="http://schemas.openxmlformats.org/officeDocument/2006/math" xmlns:v="urn:schemas-microsoft-com:vml" xmlns:wp14="http://schemas.microsoft.com/office/word/2010/wordprocessingDrawing" xmlns:wp="http://schemas.openxmlformats.org/drawingml/2006/wordprocessingDrawing" xmlns:w10="urn:schemas-microsoft-com:office:word" xmlns:w="http://schemas.openxmlformats.org/wordprocessingml/2006/main" xmlns:w14="http://schemas.microsoft.com/office/word/2010/wordml" xmlns:w15="http://schemas.microsoft.com/office/word/2012/wordml" xmlns:w16cex="http://schemas.microsoft.com/office/word/2018/wordml/cex" xmlns:w16cid="http://schemas.microsoft.com/office/word/2016/wordml/cid" xmlns:w16="http://schemas.microsoft.com/office/word/2018/wordml" xmlns:w16du="http://schemas.microsoft.com/office/word/2023/wordml/word16du" xmlns:w16sdtdh="http://schemas.microsoft.com/office/word/2020/wordml/sdtdatahash" xmlns:w16se="http://schemas.microsoft.com/office/word/2015/wordml/symex" xmlns:wpg="http://schemas.microsoft.com/office/word/2010/wordprocessingGroup" xmlns:wpi="http://schemas.microsoft.com/office/word/2010/wordprocessingInk" xmlns:wne="http://schemas.microsoft.com/office/word/2006/wordml" xmlns:wps="http://schemas.microsoft.com/office/word/2010/wordprocessingShape" mc:Ignorable="w14 w15 w16se w16cid w16 w16cex w16sdtdh w16du wp14">
+  <w:abstractNum w:abstractNumId="0" w15:restartNumberingAfterBreak="0">
+    <w:nsid w:val="6CA7008B"/>
+    <w:multiLevelType w:val="hybridMultilevel"/>
+    <w:tmpl w:val="D05E415E"/>
+    <w:lvl w:ilvl="0" w:tplc="CFC8CBA4">
+      <w:start w:val="1"/>
+      <w:numFmt w:val="decimal"/>
+      <w:lvlText w:val="%1-"/>
+      <w:lvlJc w:val="left"/>
+      <w:pPr>
+        <w:ind w:left="720" w:hanging="360"/>
+      </w:pPr>
+      <w:rPr>
+        <w:rFonts w:hint="default"/>
+      </w:rPr>
+    </w:lvl>
+    <w:lvl w:ilvl="1" w:tplc="2C0A0019" w:tentative="1">
+      <w:start w:val="1"/>
+      <w:numFmt w:val="lowerLetter"/>
+      <w:lvlText w:val="%2."/>
+      <w:lvlJc w:val="left"/>
+      <w:pPr>
+        <w:ind w:left="1440" w:hanging="360"/>
+      </w:pPr>
+    </w:lvl>
+    <w:lvl w:ilvl="2" w:tplc="2C0A001B" w:tentative="1">
+      <w:start w:val="1"/>
+      <w:numFmt w:val="lowerRoman"/>
+      <w:lvlText w:val="%3."/>
+      <w:lvlJc w:val="right"/>
+      <w:pPr>
+        <w:ind w:left="2160" w:hanging="180"/>
+      </w:pPr>
+    </w:lvl>
+    <w:lvl w:ilvl="3" w:tplc="2C0A000F" w:tentative="1">
+      <w:start w:val="1"/>
+      <w:numFmt w:val="decimal"/>
+      <w:lvlText w:val="%4."/>
+      <w:lvlJc w:val="left"/>
+      <w:pPr>
+        <w:ind w:left="2880" w:hanging="360"/>
+      </w:pPr>
+    </w:lvl>
+    <w:lvl w:ilvl="4" w:tplc="2C0A0019" w:tentative="1">
+      <w:start w:val="1"/>
+      <w:numFmt w:val="lowerLetter"/>
+      <w:lvlText w:val="%5."/>
+      <w:lvlJc w:val="left"/>
+      <w:pPr>
+        <w:ind w:left="3600" w:hanging="360"/>
+      </w:pPr>
+    </w:lvl>
+    <w:lvl w:ilvl="5" w:tplc="2C0A001B" w:tentative="1">
+      <w:start w:val="1"/>
+      <w:numFmt w:val="lowerRoman"/>
+      <w:lvlText w:val="%6."/>
+      <w:lvlJc w:val="right"/>
+      <w:pPr>
+        <w:ind w:left="4320" w:hanging="180"/>
+      </w:pPr>
+    </w:lvl>
+    <w:lvl w:ilvl="6" w:tplc="2C0A000F" w:tentative="1">
+      <w:start w:val="1"/>
+      <w:numFmt w:val="decimal"/>
+      <w:lvlText w:val="%7."/>
+      <w:lvlJc w:val="left"/>
+      <w:pPr>
+        <w:ind w:left="5040" w:hanging="360"/>
+      </w:pPr>
+    </w:lvl>
+    <w:lvl w:ilvl="7" w:tplc="2C0A0019" w:tentative="1">
+      <w:start w:val="1"/>
+      <w:numFmt w:val="lowerLetter"/>
+      <w:lvlText w:val="%8."/>
+      <w:lvlJc w:val="left"/>
+      <w:pPr>
+        <w:ind w:left="5760" w:hanging="360"/>
+      </w:pPr>
+    </w:lvl>
+    <w:lvl w:ilvl="8" w:tplc="2C0A001B" w:tentative="1">
+      <w:start w:val="1"/>
+      <w:numFmt w:val="lowerRoman"/>
+      <w:lvlText w:val="%9."/>
+      <w:lvlJc w:val="right"/>
+      <w:pPr>
+        <w:ind w:left="6480" w:hanging="180"/>
+      </w:pPr>
+    </w:lvl>
+  </w:abstractNum>
+  <w:num w:numId="1" w16cid:durableId="320274607">
+    <w:abstractNumId w:val="0"/>
+  </w:num>
+</w:numbering>
 </file>
 
 <file path=word/styles.xml><?xml version="1.0" encoding="utf-8"?>
@@ -1015,6 +3928,50 @@
       <w:spacing w:val="5"/>
     </w:rPr>
   </w:style>
+  <w:style w:type="paragraph" w:styleId="Encabezado">
+    <w:name w:val="header"/>
+    <w:basedOn w:val="Normal"/>
+    <w:link w:val="EncabezadoCar"/>
+    <w:uiPriority w:val="99"/>
+    <w:unhideWhenUsed/>
+    <w:rsid w:val="0015235F"/>
+    <w:pPr>
+      <w:tabs>
+        <w:tab w:val="center" w:pos="4252"/>
+        <w:tab w:val="right" w:pos="8504"/>
+      </w:tabs>
+      <w:spacing w:after="0" w:line="240" w:lineRule="auto"/>
+    </w:pPr>
+  </w:style>
+  <w:style w:type="character" w:customStyle="1" w:styleId="EncabezadoCar">
+    <w:name w:val="Encabezado Car"/>
+    <w:basedOn w:val="Fuentedeprrafopredeter"/>
+    <w:link w:val="Encabezado"/>
+    <w:uiPriority w:val="99"/>
+    <w:rsid w:val="0015235F"/>
+  </w:style>
+  <w:style w:type="paragraph" w:styleId="Piedepgina">
+    <w:name w:val="footer"/>
+    <w:basedOn w:val="Normal"/>
+    <w:link w:val="PiedepginaCar"/>
+    <w:uiPriority w:val="99"/>
+    <w:unhideWhenUsed/>
+    <w:rsid w:val="0015235F"/>
+    <w:pPr>
+      <w:tabs>
+        <w:tab w:val="center" w:pos="4252"/>
+        <w:tab w:val="right" w:pos="8504"/>
+      </w:tabs>
+      <w:spacing w:after="0" w:line="240" w:lineRule="auto"/>
+    </w:pPr>
+  </w:style>
+  <w:style w:type="character" w:customStyle="1" w:styleId="PiedepginaCar">
+    <w:name w:val="Pie de página Car"/>
+    <w:basedOn w:val="Fuentedeprrafopredeter"/>
+    <w:link w:val="Piedepgina"/>
+    <w:uiPriority w:val="99"/>
+    <w:rsid w:val="0015235F"/>
+  </w:style>
 </w:styles>
 </file>
 
@@ -1311,4 +4268,16 @@
     </a:ext>
   </a:extLst>
 </a:theme>
+</file>
+
+<file path=customXml/item1.xml><?xml version="1.0" encoding="utf-8"?>
+<b:Sources xmlns:b="http://schemas.openxmlformats.org/officeDocument/2006/bibliography" xmlns="http://schemas.openxmlformats.org/officeDocument/2006/bibliography" SelectedStyle="\APASixthEditionOfficeOnline.xsl" StyleName="APA" Version="6"/>
+</file>
+
+<file path=customXml/itemProps1.xml><?xml version="1.0" encoding="utf-8"?>
+<ds:datastoreItem xmlns:ds="http://schemas.openxmlformats.org/officeDocument/2006/customXml" ds:itemID="{CB1739D3-947A-4E01-99D0-9DC1AAC2A9D4}">
+  <ds:schemaRefs>
+    <ds:schemaRef ds:uri="http://schemas.openxmlformats.org/officeDocument/2006/bibliography"/>
+  </ds:schemaRefs>
+</ds:datastoreItem>
 </file>